--- a/Level 6.docx
+++ b/Level 6.docx
@@ -4472,8 +4472,6 @@
             <w:r>
               <w:t>spr_pill</w:t>
             </w:r>
-            <w:bookmarkStart w:id="0" w:name="_GoBack"/>
-            <w:bookmarkEnd w:id="0"/>
           </w:p>
         </w:tc>
       </w:tr>
@@ -4546,11 +4544,10 @@
               <w:t xml:space="preserve">Strategy 1 – </w:t>
             </w:r>
           </w:p>
-          <w:p/>
-          <w:p/>
-          <w:p/>
-          <w:p/>
-          <w:p/>
+          <w:p>
+            <w:bookmarkStart w:id="0" w:name="_GoBack"/>
+            <w:bookmarkEnd w:id="0"/>
+          </w:p>
         </w:tc>
       </w:tr>
       <w:tr>
@@ -4907,6 +4904,7 @@
           </w:tcPr>
           <w:p>
             <w:r>
+              <w:lastRenderedPageBreak/>
               <w:t>Level/environment design</w:t>
             </w:r>
           </w:p>
@@ -5185,7 +5183,6 @@
           </w:tcPr>
           <w:p>
             <w:r>
-              <w:lastRenderedPageBreak/>
               <w:t>Games mechanics:</w:t>
             </w:r>
           </w:p>
@@ -5207,6 +5204,7 @@
           </w:tcPr>
           <w:p>
             <w:r>
+              <w:lastRenderedPageBreak/>
               <w:t>User interface:</w:t>
             </w:r>
           </w:p>
@@ -6305,18 +6303,18 @@
 </file>
 
 <file path=customXml/item1.xml><?xml version="1.0" encoding="utf-8"?>
+<p:properties xmlns:p="http://schemas.microsoft.com/office/2006/metadata/properties" xmlns:xsi="http://www.w3.org/2001/XMLSchema-instance" xmlns:pc="http://schemas.microsoft.com/office/infopath/2007/PartnerControls">
+  <documentManagement/>
+</p:properties>
+</file>
+
+<file path=customXml/item2.xml><?xml version="1.0" encoding="utf-8"?>
 <?mso-contentType ?>
 <FormTemplates xmlns="http://schemas.microsoft.com/sharepoint/v3/contenttype/forms">
   <Display>DocumentLibraryForm</Display>
   <Edit>DocumentLibraryForm</Edit>
   <New>DocumentLibraryForm</New>
 </FormTemplates>
-</file>
-
-<file path=customXml/item2.xml><?xml version="1.0" encoding="utf-8"?>
-<p:properties xmlns:p="http://schemas.microsoft.com/office/2006/metadata/properties" xmlns:xsi="http://www.w3.org/2001/XMLSchema-instance" xmlns:pc="http://schemas.microsoft.com/office/infopath/2007/PartnerControls">
-  <documentManagement/>
-</p:properties>
 </file>
 
 <file path=customXml/item3.xml><?xml version="1.0" encoding="utf-8"?>
@@ -6531,18 +6529,18 @@
 </file>
 
 <file path=customXml/itemProps1.xml><?xml version="1.0" encoding="utf-8"?>
-<ds:datastoreItem xmlns:ds="http://schemas.openxmlformats.org/officeDocument/2006/customXml" ds:itemID="{74AF2291-023A-46C2-9989-C2AA189C7A53}">
+<ds:datastoreItem xmlns:ds="http://schemas.openxmlformats.org/officeDocument/2006/customXml" ds:itemID="{A5FA5DD2-7C4E-437E-AEDF-C6314DF2714B}">
   <ds:schemaRefs>
-    <ds:schemaRef ds:uri="http://schemas.microsoft.com/sharepoint/v3/contenttype/forms"/>
+    <ds:schemaRef ds:uri="http://schemas.microsoft.com/office/2006/metadata/properties"/>
+    <ds:schemaRef ds:uri="http://schemas.microsoft.com/office/infopath/2007/PartnerControls"/>
   </ds:schemaRefs>
 </ds:datastoreItem>
 </file>
 
 <file path=customXml/itemProps2.xml><?xml version="1.0" encoding="utf-8"?>
-<ds:datastoreItem xmlns:ds="http://schemas.openxmlformats.org/officeDocument/2006/customXml" ds:itemID="{A5FA5DD2-7C4E-437E-AEDF-C6314DF2714B}">
+<ds:datastoreItem xmlns:ds="http://schemas.openxmlformats.org/officeDocument/2006/customXml" ds:itemID="{74AF2291-023A-46C2-9989-C2AA189C7A53}">
   <ds:schemaRefs>
-    <ds:schemaRef ds:uri="http://schemas.microsoft.com/office/2006/metadata/properties"/>
-    <ds:schemaRef ds:uri="http://schemas.microsoft.com/office/infopath/2007/PartnerControls"/>
+    <ds:schemaRef ds:uri="http://schemas.microsoft.com/sharepoint/v3/contenttype/forms"/>
   </ds:schemaRefs>
 </ds:datastoreItem>
 </file>

--- a/Level 6.docx
+++ b/Level 6.docx
@@ -4545,8 +4545,22 @@
             </w:r>
           </w:p>
           <w:p>
-            <w:bookmarkStart w:id="0" w:name="_GoBack"/>
-            <w:bookmarkEnd w:id="0"/>
+            <w:r>
+              <w:t>Play testing</w:t>
+            </w:r>
+          </w:p>
+          <w:p>
+            <w:pPr>
+              <w:pStyle w:val="BodyText"/>
+            </w:pPr>
+          </w:p>
+          <w:p>
+            <w:pPr>
+              <w:pStyle w:val="BodyText"/>
+            </w:pPr>
+            <w:r>
+              <w:t>Play the game as a player</w:t>
+            </w:r>
           </w:p>
         </w:tc>
       </w:tr>
@@ -4560,11 +4574,20 @@
               <w:t>Strategy 2 –</w:t>
             </w:r>
           </w:p>
-          <w:p/>
-          <w:p/>
-          <w:p/>
-          <w:p/>
-          <w:p/>
+          <w:p>
+            <w:r>
+              <w:t>Functionality testing</w:t>
+            </w:r>
+          </w:p>
+          <w:p/>
+          <w:p>
+            <w:r>
+              <w:t xml:space="preserve"> Test if everything works</w:t>
+            </w:r>
+            <w:r>
+              <w:t xml:space="preserve"> and categorizing everything into bugs, errors</w:t>
+            </w:r>
+          </w:p>
         </w:tc>
       </w:tr>
       <w:tr>
@@ -4577,11 +4600,34 @@
               <w:t xml:space="preserve">Strategy 3 – </w:t>
             </w:r>
           </w:p>
-          <w:p/>
-          <w:p/>
-          <w:p/>
-          <w:p/>
-          <w:p/>
+          <w:p>
+            <w:r>
+              <w:t>P</w:t>
+            </w:r>
+            <w:r>
+              <w:t>rototyping</w:t>
+            </w:r>
+          </w:p>
+          <w:p>
+            <w:pPr>
+              <w:pStyle w:val="BodyText"/>
+            </w:pPr>
+          </w:p>
+          <w:p>
+            <w:pPr>
+              <w:pStyle w:val="BodyText"/>
+            </w:pPr>
+            <w:r>
+              <w:lastRenderedPageBreak/>
+              <w:t xml:space="preserve">A paper prototype is a good example of a quick and inexpensive method that can be used to test the game without having to spend time/money on developing the game. </w:t>
+            </w:r>
+            <w:r>
+              <w:t>Wireframe prototypes help with the layout of elements</w:t>
+            </w:r>
+            <w:r>
+              <w:t xml:space="preserve"> </w:t>
+            </w:r>
+          </w:p>
         </w:tc>
       </w:tr>
     </w:tbl>
@@ -4769,6 +4815,346 @@
     <w:p/>
     <w:p>
       <w:r>
+        <w:t>Player Movement</w:t>
+      </w:r>
+      <w:r>
+        <w:t>:</w:t>
+      </w:r>
+    </w:p>
+    <w:tbl>
+      <w:tblPr>
+        <w:tblStyle w:val="TableGrid"/>
+        <w:tblW w:w="0" w:type="auto"/>
+        <w:tblLook w:val="04A0" w:firstRow="1" w:lastRow="0" w:firstColumn="1" w:lastColumn="0" w:noHBand="0" w:noVBand="1"/>
+      </w:tblPr>
+      <w:tblGrid>
+        <w:gridCol w:w="1980"/>
+        <w:gridCol w:w="2126"/>
+        <w:gridCol w:w="2268"/>
+        <w:gridCol w:w="2642"/>
+      </w:tblGrid>
+      <w:tr>
+        <w:tc>
+          <w:tcPr>
+            <w:tcW w:w="1980" w:type="dxa"/>
+          </w:tcPr>
+          <w:p>
+            <w:r>
+              <w:t>Details of test</w:t>
+            </w:r>
+          </w:p>
+        </w:tc>
+        <w:tc>
+          <w:tcPr>
+            <w:tcW w:w="2126" w:type="dxa"/>
+          </w:tcPr>
+          <w:p>
+            <w:r>
+              <w:t>Expected result</w:t>
+            </w:r>
+          </w:p>
+        </w:tc>
+        <w:tc>
+          <w:tcPr>
+            <w:tcW w:w="2268" w:type="dxa"/>
+          </w:tcPr>
+          <w:p>
+            <w:r>
+              <w:t>Actual result</w:t>
+            </w:r>
+          </w:p>
+        </w:tc>
+        <w:tc>
+          <w:tcPr>
+            <w:tcW w:w="2642" w:type="dxa"/>
+          </w:tcPr>
+          <w:p>
+            <w:r>
+              <w:t>Amendments</w:t>
+            </w:r>
+          </w:p>
+        </w:tc>
+      </w:tr>
+      <w:tr>
+        <w:tc>
+          <w:tcPr>
+            <w:tcW w:w="1980" w:type="dxa"/>
+          </w:tcPr>
+          <w:p>
+            <w:r>
+              <w:t>Background music</w:t>
+            </w:r>
+          </w:p>
+        </w:tc>
+        <w:tc>
+          <w:tcPr>
+            <w:tcW w:w="2126" w:type="dxa"/>
+          </w:tcPr>
+          <w:p>
+            <w:r>
+              <w:t>Background music playing</w:t>
+            </w:r>
+          </w:p>
+        </w:tc>
+        <w:tc>
+          <w:tcPr>
+            <w:tcW w:w="2268" w:type="dxa"/>
+          </w:tcPr>
+          <w:p>
+            <w:r>
+              <w:t xml:space="preserve">No </w:t>
+            </w:r>
+            <w:r>
+              <w:t>background music playing</w:t>
+            </w:r>
+            <w:bookmarkStart w:id="0" w:name="_GoBack"/>
+            <w:bookmarkEnd w:id="0"/>
+          </w:p>
+        </w:tc>
+        <w:tc>
+          <w:tcPr>
+            <w:tcW w:w="2642" w:type="dxa"/>
+          </w:tcPr>
+          <w:p/>
+        </w:tc>
+      </w:tr>
+      <w:tr>
+        <w:tc>
+          <w:tcPr>
+            <w:tcW w:w="1980" w:type="dxa"/>
+          </w:tcPr>
+          <w:p>
+            <w:r>
+              <w:t>Space bar pressed</w:t>
+            </w:r>
+          </w:p>
+        </w:tc>
+        <w:tc>
+          <w:tcPr>
+            <w:tcW w:w="2126" w:type="dxa"/>
+          </w:tcPr>
+          <w:p>
+            <w:r>
+              <w:t>Player jumps</w:t>
+            </w:r>
+          </w:p>
+        </w:tc>
+        <w:tc>
+          <w:tcPr>
+            <w:tcW w:w="2268" w:type="dxa"/>
+          </w:tcPr>
+          <w:p>
+            <w:r>
+              <w:t>Player jumps</w:t>
+            </w:r>
+          </w:p>
+        </w:tc>
+        <w:tc>
+          <w:tcPr>
+            <w:tcW w:w="2642" w:type="dxa"/>
+          </w:tcPr>
+          <w:p/>
+        </w:tc>
+      </w:tr>
+      <w:tr>
+        <w:tc>
+          <w:tcPr>
+            <w:tcW w:w="1980" w:type="dxa"/>
+          </w:tcPr>
+          <w:p>
+            <w:r>
+              <w:t>A key pressed</w:t>
+            </w:r>
+          </w:p>
+        </w:tc>
+        <w:tc>
+          <w:tcPr>
+            <w:tcW w:w="2126" w:type="dxa"/>
+          </w:tcPr>
+          <w:p>
+            <w:r>
+              <w:t>Player moves left</w:t>
+            </w:r>
+          </w:p>
+        </w:tc>
+        <w:tc>
+          <w:tcPr>
+            <w:tcW w:w="2268" w:type="dxa"/>
+          </w:tcPr>
+          <w:p>
+            <w:r>
+              <w:t>Player moves left</w:t>
+            </w:r>
+          </w:p>
+        </w:tc>
+        <w:tc>
+          <w:tcPr>
+            <w:tcW w:w="2642" w:type="dxa"/>
+          </w:tcPr>
+          <w:p/>
+        </w:tc>
+      </w:tr>
+      <w:tr>
+        <w:tc>
+          <w:tcPr>
+            <w:tcW w:w="1980" w:type="dxa"/>
+          </w:tcPr>
+          <w:p>
+            <w:r>
+              <w:t>D key pressed</w:t>
+            </w:r>
+          </w:p>
+        </w:tc>
+        <w:tc>
+          <w:tcPr>
+            <w:tcW w:w="2126" w:type="dxa"/>
+          </w:tcPr>
+          <w:p>
+            <w:r>
+              <w:t>Player moves right</w:t>
+            </w:r>
+          </w:p>
+        </w:tc>
+        <w:tc>
+          <w:tcPr>
+            <w:tcW w:w="2268" w:type="dxa"/>
+          </w:tcPr>
+          <w:p>
+            <w:r>
+              <w:t>Player moves right</w:t>
+            </w:r>
+          </w:p>
+        </w:tc>
+        <w:tc>
+          <w:tcPr>
+            <w:tcW w:w="2642" w:type="dxa"/>
+          </w:tcPr>
+          <w:p/>
+        </w:tc>
+      </w:tr>
+      <w:tr>
+        <w:tc>
+          <w:tcPr>
+            <w:tcW w:w="1980" w:type="dxa"/>
+          </w:tcPr>
+          <w:p>
+            <w:r>
+              <w:t>Space bar pressed while on ladder</w:t>
+            </w:r>
+          </w:p>
+        </w:tc>
+        <w:tc>
+          <w:tcPr>
+            <w:tcW w:w="2126" w:type="dxa"/>
+          </w:tcPr>
+          <w:p>
+            <w:r>
+              <w:t>Player climbs ladder</w:t>
+            </w:r>
+          </w:p>
+        </w:tc>
+        <w:tc>
+          <w:tcPr>
+            <w:tcW w:w="2268" w:type="dxa"/>
+          </w:tcPr>
+          <w:p>
+            <w:r>
+              <w:t>Player climbs ladder</w:t>
+            </w:r>
+          </w:p>
+        </w:tc>
+        <w:tc>
+          <w:tcPr>
+            <w:tcW w:w="2642" w:type="dxa"/>
+          </w:tcPr>
+          <w:p/>
+        </w:tc>
+      </w:tr>
+      <w:tr>
+        <w:tc>
+          <w:tcPr>
+            <w:tcW w:w="1980" w:type="dxa"/>
+          </w:tcPr>
+          <w:p>
+            <w:r>
+              <w:t>Shift key pressed while on ladder</w:t>
+            </w:r>
+          </w:p>
+        </w:tc>
+        <w:tc>
+          <w:tcPr>
+            <w:tcW w:w="2126" w:type="dxa"/>
+          </w:tcPr>
+          <w:p>
+            <w:r>
+              <w:t>Player goes down ladder</w:t>
+            </w:r>
+          </w:p>
+        </w:tc>
+        <w:tc>
+          <w:tcPr>
+            <w:tcW w:w="2268" w:type="dxa"/>
+          </w:tcPr>
+          <w:p>
+            <w:r>
+              <w:t>Player goes down ladder</w:t>
+            </w:r>
+          </w:p>
+        </w:tc>
+        <w:tc>
+          <w:tcPr>
+            <w:tcW w:w="2642" w:type="dxa"/>
+          </w:tcPr>
+          <w:p/>
+        </w:tc>
+      </w:tr>
+      <w:tr>
+        <w:tc>
+          <w:tcPr>
+            <w:tcW w:w="1980" w:type="dxa"/>
+          </w:tcPr>
+          <w:p>
+            <w:r>
+              <w:t>Colliding with collectable</w:t>
+            </w:r>
+          </w:p>
+        </w:tc>
+        <w:tc>
+          <w:tcPr>
+            <w:tcW w:w="2126" w:type="dxa"/>
+          </w:tcPr>
+          <w:p>
+            <w:r>
+              <w:t>Sound played and the instance disappears</w:t>
+            </w:r>
+          </w:p>
+        </w:tc>
+        <w:tc>
+          <w:tcPr>
+            <w:tcW w:w="2268" w:type="dxa"/>
+          </w:tcPr>
+          <w:p>
+            <w:r>
+              <w:t>Sound not played, all instances disappear</w:t>
+            </w:r>
+          </w:p>
+        </w:tc>
+        <w:tc>
+          <w:tcPr>
+            <w:tcW w:w="2642" w:type="dxa"/>
+          </w:tcPr>
+          <w:p/>
+        </w:tc>
+      </w:tr>
+    </w:tbl>
+    <w:p/>
+    <w:p>
+      <w:pPr>
+        <w:pStyle w:val="BodyText"/>
+      </w:pPr>
+    </w:p>
+    <w:p>
+      <w:r>
         <w:t>This table should be extended as required.</w:t>
       </w:r>
     </w:p>
@@ -4795,6 +5181,7 @@
     </w:p>
     <w:p>
       <w:r>
+        <w:lastRenderedPageBreak/>
         <w:t>Your boss knows that not all games match their original design one-hundred percent, but you are expected to explain any differences.</w:t>
       </w:r>
     </w:p>
@@ -4904,7 +5291,6 @@
           </w:tcPr>
           <w:p>
             <w:r>
-              <w:lastRenderedPageBreak/>
               <w:t>Level/environment design</w:t>
             </w:r>
           </w:p>
@@ -5125,6 +5511,7 @@
           </w:tcPr>
           <w:p>
             <w:r>
+              <w:lastRenderedPageBreak/>
               <w:t>Date of review</w:t>
             </w:r>
           </w:p>
@@ -5204,7 +5591,6 @@
           </w:tcPr>
           <w:p>
             <w:r>
-              <w:lastRenderedPageBreak/>
               <w:t>User interface:</w:t>
             </w:r>
           </w:p>
@@ -6303,18 +6689,18 @@
 </file>
 
 <file path=customXml/item1.xml><?xml version="1.0" encoding="utf-8"?>
-<p:properties xmlns:p="http://schemas.microsoft.com/office/2006/metadata/properties" xmlns:xsi="http://www.w3.org/2001/XMLSchema-instance" xmlns:pc="http://schemas.microsoft.com/office/infopath/2007/PartnerControls">
-  <documentManagement/>
-</p:properties>
-</file>
-
-<file path=customXml/item2.xml><?xml version="1.0" encoding="utf-8"?>
 <?mso-contentType ?>
 <FormTemplates xmlns="http://schemas.microsoft.com/sharepoint/v3/contenttype/forms">
   <Display>DocumentLibraryForm</Display>
   <Edit>DocumentLibraryForm</Edit>
   <New>DocumentLibraryForm</New>
 </FormTemplates>
+</file>
+
+<file path=customXml/item2.xml><?xml version="1.0" encoding="utf-8"?>
+<p:properties xmlns:p="http://schemas.microsoft.com/office/2006/metadata/properties" xmlns:xsi="http://www.w3.org/2001/XMLSchema-instance" xmlns:pc="http://schemas.microsoft.com/office/infopath/2007/PartnerControls">
+  <documentManagement/>
+</p:properties>
 </file>
 
 <file path=customXml/item3.xml><?xml version="1.0" encoding="utf-8"?>
@@ -6529,18 +6915,18 @@
 </file>
 
 <file path=customXml/itemProps1.xml><?xml version="1.0" encoding="utf-8"?>
-<ds:datastoreItem xmlns:ds="http://schemas.openxmlformats.org/officeDocument/2006/customXml" ds:itemID="{A5FA5DD2-7C4E-437E-AEDF-C6314DF2714B}">
+<ds:datastoreItem xmlns:ds="http://schemas.openxmlformats.org/officeDocument/2006/customXml" ds:itemID="{74AF2291-023A-46C2-9989-C2AA189C7A53}">
   <ds:schemaRefs>
-    <ds:schemaRef ds:uri="http://schemas.microsoft.com/office/2006/metadata/properties"/>
-    <ds:schemaRef ds:uri="http://schemas.microsoft.com/office/infopath/2007/PartnerControls"/>
+    <ds:schemaRef ds:uri="http://schemas.microsoft.com/sharepoint/v3/contenttype/forms"/>
   </ds:schemaRefs>
 </ds:datastoreItem>
 </file>
 
 <file path=customXml/itemProps2.xml><?xml version="1.0" encoding="utf-8"?>
-<ds:datastoreItem xmlns:ds="http://schemas.openxmlformats.org/officeDocument/2006/customXml" ds:itemID="{74AF2291-023A-46C2-9989-C2AA189C7A53}">
+<ds:datastoreItem xmlns:ds="http://schemas.openxmlformats.org/officeDocument/2006/customXml" ds:itemID="{A5FA5DD2-7C4E-437E-AEDF-C6314DF2714B}">
   <ds:schemaRefs>
-    <ds:schemaRef ds:uri="http://schemas.microsoft.com/sharepoint/v3/contenttype/forms"/>
+    <ds:schemaRef ds:uri="http://schemas.microsoft.com/office/2006/metadata/properties"/>
+    <ds:schemaRef ds:uri="http://schemas.microsoft.com/office/infopath/2007/PartnerControls"/>
   </ds:schemaRefs>
 </ds:datastoreItem>
 </file>

--- a/Level 6.docx
+++ b/Level 6.docx
@@ -4561,6 +4561,9 @@
             <w:r>
               <w:t>Play the game as a player</w:t>
             </w:r>
+            <w:r>
+              <w:t xml:space="preserve"> to gather what works and also find errors/bugs. </w:t>
+            </w:r>
           </w:p>
         </w:tc>
       </w:tr>
@@ -4580,43 +4583,46 @@
             </w:r>
           </w:p>
           <w:p/>
-          <w:p>
-            <w:r>
-              <w:t xml:space="preserve"> Test if everything works</w:t>
-            </w:r>
-            <w:r>
-              <w:t xml:space="preserve"> and categorizing everything into bugs, errors</w:t>
-            </w:r>
-          </w:p>
-        </w:tc>
-      </w:tr>
-      <w:tr>
-        <w:tc>
-          <w:tcPr>
-            <w:tcW w:w="9016" w:type="dxa"/>
-          </w:tcPr>
-          <w:p>
-            <w:r>
-              <w:t xml:space="preserve">Strategy 3 – </w:t>
-            </w:r>
-          </w:p>
-          <w:p>
-            <w:r>
-              <w:t>P</w:t>
-            </w:r>
-            <w:r>
-              <w:t>rototyping</w:t>
-            </w:r>
-          </w:p>
           <w:p>
             <w:pPr>
               <w:pStyle w:val="BodyText"/>
             </w:pPr>
+            <w:r>
+              <w:t>This tests individual components or ‘functions’ of a game or program. Usually a list of functions is drawn up</w:t>
+            </w:r>
+            <w:r>
+              <w:t xml:space="preserve"> and each function is tested one after the other. </w:t>
+            </w:r>
+          </w:p>
+        </w:tc>
+      </w:tr>
+      <w:tr>
+        <w:tc>
+          <w:tcPr>
+            <w:tcW w:w="9016" w:type="dxa"/>
+          </w:tcPr>
+          <w:p>
+            <w:r>
+              <w:t xml:space="preserve">Strategy 3 – </w:t>
+            </w:r>
+          </w:p>
+          <w:p>
+            <w:r>
+              <w:t>P</w:t>
+            </w:r>
+            <w:r>
+              <w:t>rototyping</w:t>
+            </w:r>
           </w:p>
           <w:p>
             <w:pPr>
               <w:pStyle w:val="BodyText"/>
             </w:pPr>
+          </w:p>
+          <w:p>
+            <w:pPr>
+              <w:pStyle w:val="BodyText"/>
+            </w:pPr>
             <w:r>
               <w:lastRenderedPageBreak/>
               <w:t xml:space="preserve">A paper prototype is a good example of a quick and inexpensive method that can be used to test the game without having to spend time/money on developing the game. </w:t>
@@ -4625,7 +4631,7 @@
               <w:t>Wireframe prototypes help with the layout of elements</w:t>
             </w:r>
             <w:r>
-              <w:t xml:space="preserve"> </w:t>
+              <w:t>.</w:t>
             </w:r>
           </w:p>
         </w:tc>
@@ -4815,10 +4821,7 @@
     <w:p/>
     <w:p>
       <w:r>
-        <w:t>Player Movement</w:t>
-      </w:r>
-      <w:r>
-        <w:t>:</w:t>
+        <w:t>Player Movement:</w:t>
       </w:r>
     </w:p>
     <w:tbl>
@@ -4907,12 +4910,427 @@
             <w:r>
               <w:t>background music playing</w:t>
             </w:r>
+          </w:p>
+        </w:tc>
+        <w:tc>
+          <w:tcPr>
+            <w:tcW w:w="2642" w:type="dxa"/>
+          </w:tcPr>
+          <w:p/>
+        </w:tc>
+      </w:tr>
+      <w:tr>
+        <w:tc>
+          <w:tcPr>
+            <w:tcW w:w="1980" w:type="dxa"/>
+          </w:tcPr>
+          <w:p>
+            <w:r>
+              <w:t>Space bar pressed</w:t>
+            </w:r>
+          </w:p>
+        </w:tc>
+        <w:tc>
+          <w:tcPr>
+            <w:tcW w:w="2126" w:type="dxa"/>
+          </w:tcPr>
+          <w:p>
+            <w:r>
+              <w:t>Player jumps</w:t>
+            </w:r>
+          </w:p>
+        </w:tc>
+        <w:tc>
+          <w:tcPr>
+            <w:tcW w:w="2268" w:type="dxa"/>
+          </w:tcPr>
+          <w:p>
+            <w:r>
+              <w:t>Player jumps</w:t>
+            </w:r>
+          </w:p>
+        </w:tc>
+        <w:tc>
+          <w:tcPr>
+            <w:tcW w:w="2642" w:type="dxa"/>
+          </w:tcPr>
+          <w:p/>
+        </w:tc>
+      </w:tr>
+      <w:tr>
+        <w:tc>
+          <w:tcPr>
+            <w:tcW w:w="1980" w:type="dxa"/>
+          </w:tcPr>
+          <w:p>
+            <w:r>
+              <w:t>A key pressed</w:t>
+            </w:r>
+          </w:p>
+        </w:tc>
+        <w:tc>
+          <w:tcPr>
+            <w:tcW w:w="2126" w:type="dxa"/>
+          </w:tcPr>
+          <w:p>
+            <w:r>
+              <w:t>Player moves left</w:t>
+            </w:r>
+          </w:p>
+        </w:tc>
+        <w:tc>
+          <w:tcPr>
+            <w:tcW w:w="2268" w:type="dxa"/>
+          </w:tcPr>
+          <w:p>
+            <w:r>
+              <w:t>Player moves left</w:t>
+            </w:r>
+          </w:p>
+        </w:tc>
+        <w:tc>
+          <w:tcPr>
+            <w:tcW w:w="2642" w:type="dxa"/>
+          </w:tcPr>
+          <w:p/>
+        </w:tc>
+      </w:tr>
+      <w:tr>
+        <w:tc>
+          <w:tcPr>
+            <w:tcW w:w="1980" w:type="dxa"/>
+          </w:tcPr>
+          <w:p>
+            <w:r>
+              <w:t>D key pressed</w:t>
+            </w:r>
+          </w:p>
+        </w:tc>
+        <w:tc>
+          <w:tcPr>
+            <w:tcW w:w="2126" w:type="dxa"/>
+          </w:tcPr>
+          <w:p>
+            <w:r>
+              <w:t>Player moves right</w:t>
+            </w:r>
+          </w:p>
+        </w:tc>
+        <w:tc>
+          <w:tcPr>
+            <w:tcW w:w="2268" w:type="dxa"/>
+          </w:tcPr>
+          <w:p>
+            <w:r>
+              <w:t>Player moves right</w:t>
+            </w:r>
+          </w:p>
+        </w:tc>
+        <w:tc>
+          <w:tcPr>
+            <w:tcW w:w="2642" w:type="dxa"/>
+          </w:tcPr>
+          <w:p/>
+        </w:tc>
+      </w:tr>
+      <w:tr>
+        <w:tc>
+          <w:tcPr>
+            <w:tcW w:w="1980" w:type="dxa"/>
+          </w:tcPr>
+          <w:p>
+            <w:r>
+              <w:t>Space bar pressed while on ladder</w:t>
+            </w:r>
+          </w:p>
+        </w:tc>
+        <w:tc>
+          <w:tcPr>
+            <w:tcW w:w="2126" w:type="dxa"/>
+          </w:tcPr>
+          <w:p>
+            <w:r>
+              <w:t>Player climbs ladder</w:t>
+            </w:r>
+          </w:p>
+        </w:tc>
+        <w:tc>
+          <w:tcPr>
+            <w:tcW w:w="2268" w:type="dxa"/>
+          </w:tcPr>
+          <w:p>
+            <w:r>
+              <w:t>Player climbs ladder</w:t>
+            </w:r>
+          </w:p>
+        </w:tc>
+        <w:tc>
+          <w:tcPr>
+            <w:tcW w:w="2642" w:type="dxa"/>
+          </w:tcPr>
+          <w:p/>
+        </w:tc>
+      </w:tr>
+      <w:tr>
+        <w:tc>
+          <w:tcPr>
+            <w:tcW w:w="1980" w:type="dxa"/>
+          </w:tcPr>
+          <w:p>
+            <w:r>
+              <w:t>Shift key pressed while on ladder</w:t>
+            </w:r>
+          </w:p>
+        </w:tc>
+        <w:tc>
+          <w:tcPr>
+            <w:tcW w:w="2126" w:type="dxa"/>
+          </w:tcPr>
+          <w:p>
+            <w:r>
+              <w:t>Player goes down ladder</w:t>
+            </w:r>
+          </w:p>
+        </w:tc>
+        <w:tc>
+          <w:tcPr>
+            <w:tcW w:w="2268" w:type="dxa"/>
+          </w:tcPr>
+          <w:p>
+            <w:r>
+              <w:t>Player goes down ladder</w:t>
+            </w:r>
+          </w:p>
+        </w:tc>
+        <w:tc>
+          <w:tcPr>
+            <w:tcW w:w="2642" w:type="dxa"/>
+          </w:tcPr>
+          <w:p/>
+        </w:tc>
+      </w:tr>
+      <w:tr>
+        <w:tc>
+          <w:tcPr>
+            <w:tcW w:w="1980" w:type="dxa"/>
+          </w:tcPr>
+          <w:p>
+            <w:r>
+              <w:t>Colliding with collectable</w:t>
+            </w:r>
+          </w:p>
+        </w:tc>
+        <w:tc>
+          <w:tcPr>
+            <w:tcW w:w="2126" w:type="dxa"/>
+          </w:tcPr>
+          <w:p>
+            <w:r>
+              <w:t>Sound played and the instance disappears</w:t>
+            </w:r>
+          </w:p>
+        </w:tc>
+        <w:tc>
+          <w:tcPr>
+            <w:tcW w:w="2268" w:type="dxa"/>
+          </w:tcPr>
+          <w:p>
+            <w:r>
+              <w:t>Sound not played, all instances disappear</w:t>
+            </w:r>
+          </w:p>
+        </w:tc>
+        <w:tc>
+          <w:tcPr>
+            <w:tcW w:w="2642" w:type="dxa"/>
+          </w:tcPr>
+          <w:p/>
+        </w:tc>
+      </w:tr>
+    </w:tbl>
+    <w:p/>
+    <w:p>
+      <w:r>
+        <w:t>Object movement:</w:t>
+      </w:r>
+    </w:p>
+    <w:tbl>
+      <w:tblPr>
+        <w:tblStyle w:val="TableGrid"/>
+        <w:tblW w:w="0" w:type="auto"/>
+        <w:tblLook w:val="04A0" w:firstRow="1" w:lastRow="0" w:firstColumn="1" w:lastColumn="0" w:noHBand="0" w:noVBand="1"/>
+      </w:tblPr>
+      <w:tblGrid>
+        <w:gridCol w:w="1980"/>
+        <w:gridCol w:w="2126"/>
+        <w:gridCol w:w="2268"/>
+        <w:gridCol w:w="2642"/>
+      </w:tblGrid>
+      <w:tr>
+        <w:tc>
+          <w:tcPr>
+            <w:tcW w:w="1980" w:type="dxa"/>
+          </w:tcPr>
+          <w:p>
+            <w:r>
+              <w:t>Details of test</w:t>
+            </w:r>
+          </w:p>
+        </w:tc>
+        <w:tc>
+          <w:tcPr>
+            <w:tcW w:w="2126" w:type="dxa"/>
+          </w:tcPr>
+          <w:p>
+            <w:r>
+              <w:t>Expected result</w:t>
+            </w:r>
+          </w:p>
+        </w:tc>
+        <w:tc>
+          <w:tcPr>
+            <w:tcW w:w="2268" w:type="dxa"/>
+          </w:tcPr>
+          <w:p>
+            <w:r>
+              <w:t>Actual result</w:t>
+            </w:r>
+          </w:p>
+        </w:tc>
+        <w:tc>
+          <w:tcPr>
+            <w:tcW w:w="2642" w:type="dxa"/>
+          </w:tcPr>
+          <w:p>
+            <w:r>
+              <w:t>Amendments</w:t>
+            </w:r>
+          </w:p>
+        </w:tc>
+      </w:tr>
+      <w:tr>
+        <w:tc>
+          <w:tcPr>
+            <w:tcW w:w="1980" w:type="dxa"/>
+          </w:tcPr>
+          <w:p>
+            <w:proofErr w:type="spellStart"/>
+            <w:r>
+              <w:t>Obj_sus</w:t>
+            </w:r>
+            <w:proofErr w:type="spellEnd"/>
+            <w:r>
+              <w:t xml:space="preserve"> is observed</w:t>
+            </w:r>
+          </w:p>
+        </w:tc>
+        <w:tc>
+          <w:tcPr>
+            <w:tcW w:w="2126" w:type="dxa"/>
+          </w:tcPr>
+          <w:p>
+            <w:proofErr w:type="spellStart"/>
+            <w:r>
+              <w:t>Obj_sus</w:t>
+            </w:r>
+            <w:proofErr w:type="spellEnd"/>
+            <w:r>
+              <w:t xml:space="preserve"> follows a path</w:t>
+            </w:r>
+          </w:p>
+        </w:tc>
+        <w:tc>
+          <w:tcPr>
+            <w:tcW w:w="2268" w:type="dxa"/>
+          </w:tcPr>
+          <w:p>
+            <w:r>
+              <w:t>Goes</w:t>
+            </w:r>
+            <w:r>
+              <w:t xml:space="preserve"> South-West and never returns</w:t>
+            </w:r>
+          </w:p>
+        </w:tc>
+        <w:tc>
+          <w:tcPr>
+            <w:tcW w:w="2642" w:type="dxa"/>
+          </w:tcPr>
+          <w:p/>
+        </w:tc>
+      </w:tr>
+      <w:tr>
+        <w:tc>
+          <w:tcPr>
+            <w:tcW w:w="1980" w:type="dxa"/>
+          </w:tcPr>
+          <w:p>
+            <w:proofErr w:type="spellStart"/>
+            <w:r>
+              <w:t>Obj_slime_small</w:t>
+            </w:r>
+            <w:proofErr w:type="spellEnd"/>
+            <w:r>
+              <w:t xml:space="preserve"> is observed</w:t>
+            </w:r>
+          </w:p>
+        </w:tc>
+        <w:tc>
+          <w:tcPr>
+            <w:tcW w:w="2126" w:type="dxa"/>
+          </w:tcPr>
+          <w:p>
+            <w:proofErr w:type="spellStart"/>
+            <w:r>
+              <w:t>Obj_slime_small</w:t>
+            </w:r>
+            <w:proofErr w:type="spellEnd"/>
+            <w:r>
+              <w:t xml:space="preserve"> follows a path</w:t>
+            </w:r>
+          </w:p>
+        </w:tc>
+        <w:tc>
+          <w:tcPr>
+            <w:tcW w:w="2268" w:type="dxa"/>
+          </w:tcPr>
+          <w:p>
+            <w:r>
+              <w:t>Goes South-West and never returns</w:t>
+            </w:r>
+          </w:p>
+        </w:tc>
+        <w:tc>
+          <w:tcPr>
+            <w:tcW w:w="2642" w:type="dxa"/>
+          </w:tcPr>
+          <w:p/>
+        </w:tc>
+      </w:tr>
+      <w:tr>
+        <w:tc>
+          <w:tcPr>
+            <w:tcW w:w="1980" w:type="dxa"/>
+          </w:tcPr>
+          <w:p>
             <w:bookmarkStart w:id="0" w:name="_GoBack"/>
             <w:bookmarkEnd w:id="0"/>
           </w:p>
         </w:tc>
         <w:tc>
           <w:tcPr>
+            <w:tcW w:w="2126" w:type="dxa"/>
+          </w:tcPr>
+          <w:p/>
+        </w:tc>
+        <w:tc>
+          <w:tcPr>
+            <w:tcW w:w="2268" w:type="dxa"/>
+          </w:tcPr>
+          <w:p/>
+        </w:tc>
+        <w:tc>
+          <w:tcPr>
             <w:tcW w:w="2642" w:type="dxa"/>
           </w:tcPr>
           <w:p/>
@@ -4923,31 +5341,19 @@
           <w:tcPr>
             <w:tcW w:w="1980" w:type="dxa"/>
           </w:tcPr>
-          <w:p>
-            <w:r>
-              <w:t>Space bar pressed</w:t>
-            </w:r>
-          </w:p>
+          <w:p/>
         </w:tc>
         <w:tc>
           <w:tcPr>
             <w:tcW w:w="2126" w:type="dxa"/>
           </w:tcPr>
-          <w:p>
-            <w:r>
-              <w:t>Player jumps</w:t>
-            </w:r>
-          </w:p>
+          <w:p/>
         </w:tc>
         <w:tc>
           <w:tcPr>
             <w:tcW w:w="2268" w:type="dxa"/>
           </w:tcPr>
-          <w:p>
-            <w:r>
-              <w:t>Player jumps</w:t>
-            </w:r>
-          </w:p>
+          <w:p/>
         </w:tc>
         <w:tc>
           <w:tcPr>
@@ -4956,198 +5362,7 @@
           <w:p/>
         </w:tc>
       </w:tr>
-      <w:tr>
-        <w:tc>
-          <w:tcPr>
-            <w:tcW w:w="1980" w:type="dxa"/>
-          </w:tcPr>
-          <w:p>
-            <w:r>
-              <w:t>A key pressed</w:t>
-            </w:r>
-          </w:p>
-        </w:tc>
-        <w:tc>
-          <w:tcPr>
-            <w:tcW w:w="2126" w:type="dxa"/>
-          </w:tcPr>
-          <w:p>
-            <w:r>
-              <w:t>Player moves left</w:t>
-            </w:r>
-          </w:p>
-        </w:tc>
-        <w:tc>
-          <w:tcPr>
-            <w:tcW w:w="2268" w:type="dxa"/>
-          </w:tcPr>
-          <w:p>
-            <w:r>
-              <w:t>Player moves left</w:t>
-            </w:r>
-          </w:p>
-        </w:tc>
-        <w:tc>
-          <w:tcPr>
-            <w:tcW w:w="2642" w:type="dxa"/>
-          </w:tcPr>
-          <w:p/>
-        </w:tc>
-      </w:tr>
-      <w:tr>
-        <w:tc>
-          <w:tcPr>
-            <w:tcW w:w="1980" w:type="dxa"/>
-          </w:tcPr>
-          <w:p>
-            <w:r>
-              <w:t>D key pressed</w:t>
-            </w:r>
-          </w:p>
-        </w:tc>
-        <w:tc>
-          <w:tcPr>
-            <w:tcW w:w="2126" w:type="dxa"/>
-          </w:tcPr>
-          <w:p>
-            <w:r>
-              <w:t>Player moves right</w:t>
-            </w:r>
-          </w:p>
-        </w:tc>
-        <w:tc>
-          <w:tcPr>
-            <w:tcW w:w="2268" w:type="dxa"/>
-          </w:tcPr>
-          <w:p>
-            <w:r>
-              <w:t>Player moves right</w:t>
-            </w:r>
-          </w:p>
-        </w:tc>
-        <w:tc>
-          <w:tcPr>
-            <w:tcW w:w="2642" w:type="dxa"/>
-          </w:tcPr>
-          <w:p/>
-        </w:tc>
-      </w:tr>
-      <w:tr>
-        <w:tc>
-          <w:tcPr>
-            <w:tcW w:w="1980" w:type="dxa"/>
-          </w:tcPr>
-          <w:p>
-            <w:r>
-              <w:t>Space bar pressed while on ladder</w:t>
-            </w:r>
-          </w:p>
-        </w:tc>
-        <w:tc>
-          <w:tcPr>
-            <w:tcW w:w="2126" w:type="dxa"/>
-          </w:tcPr>
-          <w:p>
-            <w:r>
-              <w:t>Player climbs ladder</w:t>
-            </w:r>
-          </w:p>
-        </w:tc>
-        <w:tc>
-          <w:tcPr>
-            <w:tcW w:w="2268" w:type="dxa"/>
-          </w:tcPr>
-          <w:p>
-            <w:r>
-              <w:t>Player climbs ladder</w:t>
-            </w:r>
-          </w:p>
-        </w:tc>
-        <w:tc>
-          <w:tcPr>
-            <w:tcW w:w="2642" w:type="dxa"/>
-          </w:tcPr>
-          <w:p/>
-        </w:tc>
-      </w:tr>
-      <w:tr>
-        <w:tc>
-          <w:tcPr>
-            <w:tcW w:w="1980" w:type="dxa"/>
-          </w:tcPr>
-          <w:p>
-            <w:r>
-              <w:t>Shift key pressed while on ladder</w:t>
-            </w:r>
-          </w:p>
-        </w:tc>
-        <w:tc>
-          <w:tcPr>
-            <w:tcW w:w="2126" w:type="dxa"/>
-          </w:tcPr>
-          <w:p>
-            <w:r>
-              <w:t>Player goes down ladder</w:t>
-            </w:r>
-          </w:p>
-        </w:tc>
-        <w:tc>
-          <w:tcPr>
-            <w:tcW w:w="2268" w:type="dxa"/>
-          </w:tcPr>
-          <w:p>
-            <w:r>
-              <w:t>Player goes down ladder</w:t>
-            </w:r>
-          </w:p>
-        </w:tc>
-        <w:tc>
-          <w:tcPr>
-            <w:tcW w:w="2642" w:type="dxa"/>
-          </w:tcPr>
-          <w:p/>
-        </w:tc>
-      </w:tr>
-      <w:tr>
-        <w:tc>
-          <w:tcPr>
-            <w:tcW w:w="1980" w:type="dxa"/>
-          </w:tcPr>
-          <w:p>
-            <w:r>
-              <w:t>Colliding with collectable</w:t>
-            </w:r>
-          </w:p>
-        </w:tc>
-        <w:tc>
-          <w:tcPr>
-            <w:tcW w:w="2126" w:type="dxa"/>
-          </w:tcPr>
-          <w:p>
-            <w:r>
-              <w:t>Sound played and the instance disappears</w:t>
-            </w:r>
-          </w:p>
-        </w:tc>
-        <w:tc>
-          <w:tcPr>
-            <w:tcW w:w="2268" w:type="dxa"/>
-          </w:tcPr>
-          <w:p>
-            <w:r>
-              <w:t>Sound not played, all instances disappear</w:t>
-            </w:r>
-          </w:p>
-        </w:tc>
-        <w:tc>
-          <w:tcPr>
-            <w:tcW w:w="2642" w:type="dxa"/>
-          </w:tcPr>
-          <w:p/>
-        </w:tc>
-      </w:tr>
     </w:tbl>
-    <w:p/>
     <w:p>
       <w:pPr>
         <w:pStyle w:val="BodyText"/>
@@ -5181,7 +5396,6 @@
     </w:p>
     <w:p>
       <w:r>
-        <w:lastRenderedPageBreak/>
         <w:t>Your boss knows that not all games match their original design one-hundred percent, but you are expected to explain any differences.</w:t>
       </w:r>
     </w:p>
@@ -5403,6 +5617,7 @@
         <w:rPr>
           <w:rFonts w:ascii="Segoe UI Symbol" w:hAnsi="Segoe UI Symbol" w:cs="Segoe UI Symbol"/>
         </w:rPr>
+        <w:lastRenderedPageBreak/>
         <w:t>♦</w:t>
       </w:r>
       <w:r>
@@ -5511,7 +5726,6 @@
           </w:tcPr>
           <w:p>
             <w:r>
-              <w:lastRenderedPageBreak/>
               <w:t>Date of review</w:t>
             </w:r>
           </w:p>
@@ -6689,18 +6903,18 @@
 </file>
 
 <file path=customXml/item1.xml><?xml version="1.0" encoding="utf-8"?>
+<p:properties xmlns:p="http://schemas.microsoft.com/office/2006/metadata/properties" xmlns:xsi="http://www.w3.org/2001/XMLSchema-instance" xmlns:pc="http://schemas.microsoft.com/office/infopath/2007/PartnerControls">
+  <documentManagement/>
+</p:properties>
+</file>
+
+<file path=customXml/item2.xml><?xml version="1.0" encoding="utf-8"?>
 <?mso-contentType ?>
 <FormTemplates xmlns="http://schemas.microsoft.com/sharepoint/v3/contenttype/forms">
   <Display>DocumentLibraryForm</Display>
   <Edit>DocumentLibraryForm</Edit>
   <New>DocumentLibraryForm</New>
 </FormTemplates>
-</file>
-
-<file path=customXml/item2.xml><?xml version="1.0" encoding="utf-8"?>
-<p:properties xmlns:p="http://schemas.microsoft.com/office/2006/metadata/properties" xmlns:xsi="http://www.w3.org/2001/XMLSchema-instance" xmlns:pc="http://schemas.microsoft.com/office/infopath/2007/PartnerControls">
-  <documentManagement/>
-</p:properties>
 </file>
 
 <file path=customXml/item3.xml><?xml version="1.0" encoding="utf-8"?>
@@ -6915,18 +7129,18 @@
 </file>
 
 <file path=customXml/itemProps1.xml><?xml version="1.0" encoding="utf-8"?>
-<ds:datastoreItem xmlns:ds="http://schemas.openxmlformats.org/officeDocument/2006/customXml" ds:itemID="{74AF2291-023A-46C2-9989-C2AA189C7A53}">
+<ds:datastoreItem xmlns:ds="http://schemas.openxmlformats.org/officeDocument/2006/customXml" ds:itemID="{A5FA5DD2-7C4E-437E-AEDF-C6314DF2714B}">
   <ds:schemaRefs>
-    <ds:schemaRef ds:uri="http://schemas.microsoft.com/sharepoint/v3/contenttype/forms"/>
+    <ds:schemaRef ds:uri="http://schemas.microsoft.com/office/2006/metadata/properties"/>
+    <ds:schemaRef ds:uri="http://schemas.microsoft.com/office/infopath/2007/PartnerControls"/>
   </ds:schemaRefs>
 </ds:datastoreItem>
 </file>
 
 <file path=customXml/itemProps2.xml><?xml version="1.0" encoding="utf-8"?>
-<ds:datastoreItem xmlns:ds="http://schemas.openxmlformats.org/officeDocument/2006/customXml" ds:itemID="{A5FA5DD2-7C4E-437E-AEDF-C6314DF2714B}">
+<ds:datastoreItem xmlns:ds="http://schemas.openxmlformats.org/officeDocument/2006/customXml" ds:itemID="{74AF2291-023A-46C2-9989-C2AA189C7A53}">
   <ds:schemaRefs>
-    <ds:schemaRef ds:uri="http://schemas.microsoft.com/office/2006/metadata/properties"/>
-    <ds:schemaRef ds:uri="http://schemas.microsoft.com/office/infopath/2007/PartnerControls"/>
+    <ds:schemaRef ds:uri="http://schemas.microsoft.com/sharepoint/v3/contenttype/forms"/>
   </ds:schemaRefs>
 </ds:datastoreItem>
 </file>

--- a/Level 6.docx
+++ b/Level 6.docx
@@ -4703,10 +4703,6 @@
             <w:tcW w:w="1980" w:type="dxa"/>
           </w:tcPr>
           <w:p/>
-          <w:p/>
-          <w:p/>
-          <w:p/>
-          <w:p/>
         </w:tc>
         <w:tc>
           <w:tcPr>
@@ -4733,10 +4729,6 @@
             <w:tcW w:w="1980" w:type="dxa"/>
           </w:tcPr>
           <w:p/>
-          <w:p/>
-          <w:p/>
-          <w:p/>
-          <w:p/>
         </w:tc>
         <w:tc>
           <w:tcPr>
@@ -4763,10 +4755,6 @@
             <w:tcW w:w="1980" w:type="dxa"/>
           </w:tcPr>
           <w:p/>
-          <w:p/>
-          <w:p/>
-          <w:p/>
-          <w:p/>
         </w:tc>
         <w:tc>
           <w:tcPr>
@@ -4792,10 +4780,6 @@
           <w:tcPr>
             <w:tcW w:w="1980" w:type="dxa"/>
           </w:tcPr>
-          <w:p/>
-          <w:p/>
-          <w:p/>
-          <w:p/>
           <w:p/>
         </w:tc>
         <w:tc>
@@ -5114,31 +5098,19 @@
           <w:tcPr>
             <w:tcW w:w="1980" w:type="dxa"/>
           </w:tcPr>
-          <w:p>
-            <w:r>
-              <w:t>Colliding with collectable</w:t>
-            </w:r>
-          </w:p>
+          <w:p/>
         </w:tc>
         <w:tc>
           <w:tcPr>
             <w:tcW w:w="2126" w:type="dxa"/>
           </w:tcPr>
-          <w:p>
-            <w:r>
-              <w:t>Sound played and the instance disappears</w:t>
-            </w:r>
-          </w:p>
+          <w:p/>
         </w:tc>
         <w:tc>
           <w:tcPr>
             <w:tcW w:w="2268" w:type="dxa"/>
           </w:tcPr>
-          <w:p>
-            <w:r>
-              <w:t>Sound not played, all instances disappear</w:t>
-            </w:r>
-          </w:p>
+          <w:p/>
         </w:tc>
         <w:tc>
           <w:tcPr>
@@ -5312,10 +5284,7 @@
           <w:tcPr>
             <w:tcW w:w="1980" w:type="dxa"/>
           </w:tcPr>
-          <w:p>
-            <w:bookmarkStart w:id="0" w:name="_GoBack"/>
-            <w:bookmarkEnd w:id="0"/>
-          </w:p>
+          <w:p/>
         </w:tc>
         <w:tc>
           <w:tcPr>
@@ -5328,6 +5297,250 @@
             <w:tcW w:w="2268" w:type="dxa"/>
           </w:tcPr>
           <w:p/>
+        </w:tc>
+        <w:tc>
+          <w:tcPr>
+            <w:tcW w:w="2642" w:type="dxa"/>
+          </w:tcPr>
+          <w:p/>
+        </w:tc>
+      </w:tr>
+      <w:tr>
+        <w:tc>
+          <w:tcPr>
+            <w:tcW w:w="1980" w:type="dxa"/>
+          </w:tcPr>
+          <w:p/>
+        </w:tc>
+        <w:tc>
+          <w:tcPr>
+            <w:tcW w:w="2126" w:type="dxa"/>
+          </w:tcPr>
+          <w:p/>
+        </w:tc>
+        <w:tc>
+          <w:tcPr>
+            <w:tcW w:w="2268" w:type="dxa"/>
+          </w:tcPr>
+          <w:p/>
+        </w:tc>
+        <w:tc>
+          <w:tcPr>
+            <w:tcW w:w="2642" w:type="dxa"/>
+          </w:tcPr>
+          <w:p/>
+        </w:tc>
+      </w:tr>
+    </w:tbl>
+    <w:p/>
+    <w:p>
+      <w:proofErr w:type="spellStart"/>
+      <w:r>
+        <w:t>Misc</w:t>
+      </w:r>
+      <w:proofErr w:type="spellEnd"/>
+      <w:r>
+        <w:t>:</w:t>
+      </w:r>
+    </w:p>
+    <w:tbl>
+      <w:tblPr>
+        <w:tblStyle w:val="TableGrid"/>
+        <w:tblW w:w="0" w:type="auto"/>
+        <w:tblLook w:val="04A0" w:firstRow="1" w:lastRow="0" w:firstColumn="1" w:lastColumn="0" w:noHBand="0" w:noVBand="1"/>
+      </w:tblPr>
+      <w:tblGrid>
+        <w:gridCol w:w="1980"/>
+        <w:gridCol w:w="2126"/>
+        <w:gridCol w:w="2268"/>
+        <w:gridCol w:w="2642"/>
+      </w:tblGrid>
+      <w:tr>
+        <w:tc>
+          <w:tcPr>
+            <w:tcW w:w="1980" w:type="dxa"/>
+          </w:tcPr>
+          <w:p>
+            <w:r>
+              <w:t>Details of test</w:t>
+            </w:r>
+          </w:p>
+        </w:tc>
+        <w:tc>
+          <w:tcPr>
+            <w:tcW w:w="2126" w:type="dxa"/>
+          </w:tcPr>
+          <w:p>
+            <w:r>
+              <w:t>Expected result</w:t>
+            </w:r>
+          </w:p>
+        </w:tc>
+        <w:tc>
+          <w:tcPr>
+            <w:tcW w:w="2268" w:type="dxa"/>
+          </w:tcPr>
+          <w:p>
+            <w:r>
+              <w:t>Actual result</w:t>
+            </w:r>
+          </w:p>
+        </w:tc>
+        <w:tc>
+          <w:tcPr>
+            <w:tcW w:w="2642" w:type="dxa"/>
+          </w:tcPr>
+          <w:p>
+            <w:r>
+              <w:t>Amendments</w:t>
+            </w:r>
+          </w:p>
+        </w:tc>
+      </w:tr>
+      <w:tr>
+        <w:tc>
+          <w:tcPr>
+            <w:tcW w:w="1980" w:type="dxa"/>
+          </w:tcPr>
+          <w:p>
+            <w:r>
+              <w:t>F11 key is pressed</w:t>
+            </w:r>
+          </w:p>
+        </w:tc>
+        <w:tc>
+          <w:tcPr>
+            <w:tcW w:w="2126" w:type="dxa"/>
+          </w:tcPr>
+          <w:p>
+            <w:r>
+              <w:t>Game window switches to full screen</w:t>
+            </w:r>
+          </w:p>
+        </w:tc>
+        <w:tc>
+          <w:tcPr>
+            <w:tcW w:w="2268" w:type="dxa"/>
+          </w:tcPr>
+          <w:p>
+            <w:r>
+              <w:t>Game window is sometimes buggy but still works</w:t>
+            </w:r>
+          </w:p>
+        </w:tc>
+        <w:tc>
+          <w:tcPr>
+            <w:tcW w:w="2642" w:type="dxa"/>
+          </w:tcPr>
+          <w:p/>
+        </w:tc>
+      </w:tr>
+      <w:tr>
+        <w:tc>
+          <w:tcPr>
+            <w:tcW w:w="1980" w:type="dxa"/>
+          </w:tcPr>
+          <w:p>
+            <w:r>
+              <w:t>Falling out of the game window</w:t>
+            </w:r>
+          </w:p>
+        </w:tc>
+        <w:tc>
+          <w:tcPr>
+            <w:tcW w:w="2126" w:type="dxa"/>
+          </w:tcPr>
+          <w:p>
+            <w:r>
+              <w:t>Death and respawning at start room</w:t>
+            </w:r>
+          </w:p>
+        </w:tc>
+        <w:tc>
+          <w:tcPr>
+            <w:tcW w:w="2268" w:type="dxa"/>
+          </w:tcPr>
+          <w:p>
+            <w:r>
+              <w:t>Death and respawning at start of room</w:t>
+            </w:r>
+          </w:p>
+        </w:tc>
+        <w:tc>
+          <w:tcPr>
+            <w:tcW w:w="2642" w:type="dxa"/>
+          </w:tcPr>
+          <w:p/>
+        </w:tc>
+      </w:tr>
+      <w:tr>
+        <w:tc>
+          <w:tcPr>
+            <w:tcW w:w="1980" w:type="dxa"/>
+          </w:tcPr>
+          <w:p>
+            <w:r>
+              <w:t>Having no lives left</w:t>
+            </w:r>
+          </w:p>
+        </w:tc>
+        <w:tc>
+          <w:tcPr>
+            <w:tcW w:w="2126" w:type="dxa"/>
+          </w:tcPr>
+          <w:p>
+            <w:r>
+              <w:t>be sent to the dead room</w:t>
+            </w:r>
+          </w:p>
+        </w:tc>
+        <w:tc>
+          <w:tcPr>
+            <w:tcW w:w="2268" w:type="dxa"/>
+          </w:tcPr>
+          <w:p>
+            <w:r>
+              <w:t>Be sent to the dead room</w:t>
+            </w:r>
+          </w:p>
+        </w:tc>
+        <w:tc>
+          <w:tcPr>
+            <w:tcW w:w="2642" w:type="dxa"/>
+          </w:tcPr>
+          <w:p/>
+        </w:tc>
+      </w:tr>
+      <w:tr>
+        <w:tc>
+          <w:tcPr>
+            <w:tcW w:w="1980" w:type="dxa"/>
+          </w:tcPr>
+          <w:p>
+            <w:r>
+              <w:t>Player collides with Gentoo object</w:t>
+            </w:r>
+          </w:p>
+        </w:tc>
+        <w:tc>
+          <w:tcPr>
+            <w:tcW w:w="2126" w:type="dxa"/>
+          </w:tcPr>
+          <w:p>
+            <w:r>
+              <w:t>Is sent to Gentoo room</w:t>
+            </w:r>
+          </w:p>
+        </w:tc>
+        <w:tc>
+          <w:tcPr>
+            <w:tcW w:w="2268" w:type="dxa"/>
+          </w:tcPr>
+          <w:p>
+            <w:r>
+              <w:t>Is sent to Gentoo room</w:t>
+            </w:r>
+          </w:p>
         </w:tc>
         <w:tc>
           <w:tcPr>
@@ -5367,6 +5580,228 @@
       <w:pPr>
         <w:pStyle w:val="BodyText"/>
       </w:pPr>
+    </w:p>
+    <w:p>
+      <w:proofErr w:type="gramStart"/>
+      <w:r>
+        <w:t>scoring</w:t>
+      </w:r>
+      <w:proofErr w:type="gramEnd"/>
+      <w:r>
+        <w:t>:</w:t>
+      </w:r>
+    </w:p>
+    <w:tbl>
+      <w:tblPr>
+        <w:tblStyle w:val="TableGrid"/>
+        <w:tblW w:w="0" w:type="auto"/>
+        <w:tblLook w:val="04A0" w:firstRow="1" w:lastRow="0" w:firstColumn="1" w:lastColumn="0" w:noHBand="0" w:noVBand="1"/>
+      </w:tblPr>
+      <w:tblGrid>
+        <w:gridCol w:w="1980"/>
+        <w:gridCol w:w="2126"/>
+        <w:gridCol w:w="2268"/>
+        <w:gridCol w:w="2642"/>
+      </w:tblGrid>
+      <w:tr>
+        <w:tc>
+          <w:tcPr>
+            <w:tcW w:w="1980" w:type="dxa"/>
+          </w:tcPr>
+          <w:p>
+            <w:r>
+              <w:t>Details of test</w:t>
+            </w:r>
+          </w:p>
+        </w:tc>
+        <w:tc>
+          <w:tcPr>
+            <w:tcW w:w="2126" w:type="dxa"/>
+          </w:tcPr>
+          <w:p>
+            <w:r>
+              <w:t>Expected result</w:t>
+            </w:r>
+          </w:p>
+        </w:tc>
+        <w:tc>
+          <w:tcPr>
+            <w:tcW w:w="2268" w:type="dxa"/>
+          </w:tcPr>
+          <w:p>
+            <w:r>
+              <w:t>Actual result</w:t>
+            </w:r>
+          </w:p>
+        </w:tc>
+        <w:tc>
+          <w:tcPr>
+            <w:tcW w:w="2642" w:type="dxa"/>
+          </w:tcPr>
+          <w:p>
+            <w:r>
+              <w:t>Amendments</w:t>
+            </w:r>
+          </w:p>
+        </w:tc>
+      </w:tr>
+      <w:tr>
+        <w:tc>
+          <w:tcPr>
+            <w:tcW w:w="1980" w:type="dxa"/>
+          </w:tcPr>
+          <w:p>
+            <w:r>
+              <w:lastRenderedPageBreak/>
+              <w:t xml:space="preserve">Player collides with </w:t>
+            </w:r>
+            <w:proofErr w:type="spellStart"/>
+            <w:r>
+              <w:t>obj_poggers</w:t>
+            </w:r>
+            <w:proofErr w:type="spellEnd"/>
+          </w:p>
+        </w:tc>
+        <w:tc>
+          <w:tcPr>
+            <w:tcW w:w="2126" w:type="dxa"/>
+          </w:tcPr>
+          <w:p>
+            <w:proofErr w:type="spellStart"/>
+            <w:r>
+              <w:t>Obj_poggers</w:t>
+            </w:r>
+            <w:proofErr w:type="spellEnd"/>
+            <w:r>
+              <w:t xml:space="preserve"> disappears and score is increased by 10</w:t>
+            </w:r>
+          </w:p>
+        </w:tc>
+        <w:tc>
+          <w:tcPr>
+            <w:tcW w:w="2268" w:type="dxa"/>
+          </w:tcPr>
+          <w:p>
+            <w:proofErr w:type="spellStart"/>
+            <w:r>
+              <w:t>Obj_poggers</w:t>
+            </w:r>
+            <w:proofErr w:type="spellEnd"/>
+            <w:r>
+              <w:t xml:space="preserve"> disappears and score is increased</w:t>
+            </w:r>
+          </w:p>
+        </w:tc>
+        <w:tc>
+          <w:tcPr>
+            <w:tcW w:w="2642" w:type="dxa"/>
+          </w:tcPr>
+          <w:p/>
+        </w:tc>
+      </w:tr>
+      <w:tr>
+        <w:tc>
+          <w:tcPr>
+            <w:tcW w:w="1980" w:type="dxa"/>
+          </w:tcPr>
+          <w:p>
+            <w:r>
+              <w:t xml:space="preserve">Player collides with </w:t>
+            </w:r>
+            <w:proofErr w:type="spellStart"/>
+            <w:r>
+              <w:t>obj_pill</w:t>
+            </w:r>
+            <w:proofErr w:type="spellEnd"/>
+          </w:p>
+        </w:tc>
+        <w:tc>
+          <w:tcPr>
+            <w:tcW w:w="2126" w:type="dxa"/>
+          </w:tcPr>
+          <w:p>
+            <w:proofErr w:type="spellStart"/>
+            <w:r>
+              <w:t>Obj_pill</w:t>
+            </w:r>
+            <w:proofErr w:type="spellEnd"/>
+            <w:r>
+              <w:t xml:space="preserve"> disappears and score is increased by 100 and you get a power</w:t>
+            </w:r>
+          </w:p>
+        </w:tc>
+        <w:tc>
+          <w:tcPr>
+            <w:tcW w:w="2268" w:type="dxa"/>
+          </w:tcPr>
+          <w:p/>
+        </w:tc>
+        <w:tc>
+          <w:tcPr>
+            <w:tcW w:w="2642" w:type="dxa"/>
+          </w:tcPr>
+          <w:p/>
+        </w:tc>
+      </w:tr>
+      <w:tr>
+        <w:tc>
+          <w:tcPr>
+            <w:tcW w:w="1980" w:type="dxa"/>
+          </w:tcPr>
+          <w:p/>
+        </w:tc>
+        <w:tc>
+          <w:tcPr>
+            <w:tcW w:w="2126" w:type="dxa"/>
+          </w:tcPr>
+          <w:p/>
+        </w:tc>
+        <w:tc>
+          <w:tcPr>
+            <w:tcW w:w="2268" w:type="dxa"/>
+          </w:tcPr>
+          <w:p/>
+        </w:tc>
+        <w:tc>
+          <w:tcPr>
+            <w:tcW w:w="2642" w:type="dxa"/>
+          </w:tcPr>
+          <w:p/>
+        </w:tc>
+      </w:tr>
+      <w:tr>
+        <w:tc>
+          <w:tcPr>
+            <w:tcW w:w="1980" w:type="dxa"/>
+          </w:tcPr>
+          <w:p/>
+        </w:tc>
+        <w:tc>
+          <w:tcPr>
+            <w:tcW w:w="2126" w:type="dxa"/>
+          </w:tcPr>
+          <w:p/>
+        </w:tc>
+        <w:tc>
+          <w:tcPr>
+            <w:tcW w:w="2268" w:type="dxa"/>
+          </w:tcPr>
+          <w:p/>
+        </w:tc>
+        <w:tc>
+          <w:tcPr>
+            <w:tcW w:w="2642" w:type="dxa"/>
+          </w:tcPr>
+          <w:p/>
+        </w:tc>
+      </w:tr>
+    </w:tbl>
+    <w:p>
+      <w:pPr>
+        <w:pStyle w:val="BodyText"/>
+      </w:pPr>
+      <w:bookmarkStart w:id="0" w:name="_GoBack"/>
+      <w:bookmarkEnd w:id="0"/>
     </w:p>
     <w:p>
       <w:r>
@@ -5465,9 +5900,14 @@
             </w:r>
           </w:p>
           <w:p/>
-          <w:p/>
-          <w:p/>
-          <w:p/>
+          <w:p>
+            <w:pPr>
+              <w:pStyle w:val="BodyText"/>
+            </w:pPr>
+            <w:r>
+              <w:t>The player character wakes up and realises that they are not in the real world, They have to escape. There isn’t backstory we don’t need to know who put them in the Virtual Land. The object of the game is reaching the end and leaving the Land.</w:t>
+            </w:r>
+          </w:p>
         </w:tc>
         <w:tc>
           <w:tcPr>
@@ -5487,9 +5927,51 @@
             </w:r>
           </w:p>
           <w:p/>
-          <w:p/>
-          <w:p/>
-          <w:p/>
+          <w:p>
+            <w:r>
+              <w:t>Has a big hole in the middle of their head, They like saying “no thoughts, head empty”. Wearing a light blue top, big maroon-</w:t>
+            </w:r>
+            <w:proofErr w:type="spellStart"/>
+            <w:r>
+              <w:t>ish</w:t>
+            </w:r>
+            <w:proofErr w:type="spellEnd"/>
+            <w:r>
+              <w:t xml:space="preserve"> </w:t>
+            </w:r>
+            <w:proofErr w:type="spellStart"/>
+            <w:r>
+              <w:t>colored</w:t>
+            </w:r>
+            <w:proofErr w:type="spellEnd"/>
+            <w:r>
+              <w:t xml:space="preserve"> shoes, Cyan-</w:t>
+            </w:r>
+            <w:proofErr w:type="spellStart"/>
+            <w:r>
+              <w:t>grayish</w:t>
+            </w:r>
+            <w:proofErr w:type="spellEnd"/>
+            <w:r>
+              <w:t xml:space="preserve"> </w:t>
+            </w:r>
+            <w:proofErr w:type="spellStart"/>
+            <w:r>
+              <w:t>color</w:t>
+            </w:r>
+            <w:proofErr w:type="spellEnd"/>
+            <w:r>
+              <w:t xml:space="preserve"> </w:t>
+            </w:r>
+            <w:proofErr w:type="spellStart"/>
+            <w:r>
+              <w:t>tophat</w:t>
+            </w:r>
+            <w:proofErr w:type="spellEnd"/>
+            <w:r>
+              <w:t>. Skin is tan-orange but has purple head.</w:t>
+            </w:r>
+          </w:p>
         </w:tc>
         <w:tc>
           <w:tcPr>
@@ -5509,9 +5991,24 @@
             </w:r>
           </w:p>
           <w:p/>
-          <w:p/>
-          <w:p/>
-          <w:p/>
+          <w:p>
+            <w:r>
+              <w:t xml:space="preserve">The game takes place in cities and towns. You can hear the crowds and construction people working as ambience in the game. The sky is tinted </w:t>
+            </w:r>
+            <w:proofErr w:type="spellStart"/>
+            <w:r>
+              <w:t>gray</w:t>
+            </w:r>
+            <w:proofErr w:type="spellEnd"/>
+            <w:r>
+              <w:t xml:space="preserve"> due to pollution.</w:t>
+            </w:r>
+          </w:p>
+          <w:p>
+            <w:r>
+              <w:t>There are going to be 8 levels.</w:t>
+            </w:r>
+          </w:p>
         </w:tc>
         <w:tc>
           <w:tcPr>
@@ -5527,13 +6024,62 @@
           </w:tcPr>
           <w:p>
             <w:r>
+              <w:lastRenderedPageBreak/>
               <w:t>Game mechanics/gameplay design</w:t>
             </w:r>
           </w:p>
           <w:p/>
-          <w:p/>
-          <w:p/>
-          <w:p/>
+          <w:p>
+            <w:r>
+              <w:t>Movement - The character can move left, right, jump, and climb ladders</w:t>
+            </w:r>
+          </w:p>
+          <w:p>
+            <w:r>
+              <w:t>Scoring – Score increases when you collect tokens</w:t>
+            </w:r>
+          </w:p>
+          <w:p>
+            <w:r>
+              <w:t>Enemies – enemies can take away lives unless you have powered up</w:t>
+            </w:r>
+          </w:p>
+          <w:p>
+            <w:r>
+              <w:t>Collecting tokens – walking into a token will pick it up</w:t>
+            </w:r>
+          </w:p>
+          <w:p>
+            <w:proofErr w:type="spellStart"/>
+            <w:r>
+              <w:t>Powerup</w:t>
+            </w:r>
+            <w:proofErr w:type="spellEnd"/>
+            <w:r>
+              <w:t xml:space="preserve"> – walking into a </w:t>
+            </w:r>
+            <w:proofErr w:type="spellStart"/>
+            <w:r>
+              <w:t>powerup</w:t>
+            </w:r>
+            <w:proofErr w:type="spellEnd"/>
+            <w:r>
+              <w:t xml:space="preserve"> will enable the </w:t>
+            </w:r>
+            <w:proofErr w:type="spellStart"/>
+            <w:r>
+              <w:t>powerup</w:t>
+            </w:r>
+            <w:proofErr w:type="spellEnd"/>
+            <w:r>
+              <w:t xml:space="preserve"> for 15 seconds, invulnerability is granted along with a speed boost</w:t>
+            </w:r>
+          </w:p>
+          <w:p>
+            <w:r>
+              <w:t>Keys – to open a door you need a key that is the same colour as the door</w:t>
+            </w:r>
+          </w:p>
         </w:tc>
         <w:tc>
           <w:tcPr>
@@ -5553,9 +6099,19 @@
             </w:r>
           </w:p>
           <w:p/>
-          <w:p/>
-          <w:p/>
-          <w:p/>
+          <w:p>
+            <w:r>
+              <w:t xml:space="preserve">There is Score caption at the top and inventory at the bottom to show keys you have and a thing at the side that shows whether you have the </w:t>
+            </w:r>
+            <w:proofErr w:type="spellStart"/>
+            <w:r>
+              <w:t>powerup</w:t>
+            </w:r>
+            <w:proofErr w:type="spellEnd"/>
+            <w:r>
+              <w:t xml:space="preserve"> enabled or not.</w:t>
+            </w:r>
+          </w:p>
         </w:tc>
         <w:tc>
           <w:tcPr>
@@ -5617,7 +6173,6 @@
         <w:rPr>
           <w:rFonts w:ascii="Segoe UI Symbol" w:hAnsi="Segoe UI Symbol" w:cs="Segoe UI Symbol"/>
         </w:rPr>
-        <w:lastRenderedPageBreak/>
         <w:t>♦</w:t>
       </w:r>
       <w:r>
@@ -5784,6 +6339,7 @@
           </w:tcPr>
           <w:p>
             <w:r>
+              <w:lastRenderedPageBreak/>
               <w:t>Games mechanics:</w:t>
             </w:r>
           </w:p>
@@ -6903,18 +7459,18 @@
 </file>
 
 <file path=customXml/item1.xml><?xml version="1.0" encoding="utf-8"?>
-<p:properties xmlns:p="http://schemas.microsoft.com/office/2006/metadata/properties" xmlns:xsi="http://www.w3.org/2001/XMLSchema-instance" xmlns:pc="http://schemas.microsoft.com/office/infopath/2007/PartnerControls">
-  <documentManagement/>
-</p:properties>
-</file>
-
-<file path=customXml/item2.xml><?xml version="1.0" encoding="utf-8"?>
 <?mso-contentType ?>
 <FormTemplates xmlns="http://schemas.microsoft.com/sharepoint/v3/contenttype/forms">
   <Display>DocumentLibraryForm</Display>
   <Edit>DocumentLibraryForm</Edit>
   <New>DocumentLibraryForm</New>
 </FormTemplates>
+</file>
+
+<file path=customXml/item2.xml><?xml version="1.0" encoding="utf-8"?>
+<p:properties xmlns:p="http://schemas.microsoft.com/office/2006/metadata/properties" xmlns:xsi="http://www.w3.org/2001/XMLSchema-instance" xmlns:pc="http://schemas.microsoft.com/office/infopath/2007/PartnerControls">
+  <documentManagement/>
+</p:properties>
 </file>
 
 <file path=customXml/item3.xml><?xml version="1.0" encoding="utf-8"?>
@@ -7129,18 +7685,18 @@
 </file>
 
 <file path=customXml/itemProps1.xml><?xml version="1.0" encoding="utf-8"?>
-<ds:datastoreItem xmlns:ds="http://schemas.openxmlformats.org/officeDocument/2006/customXml" ds:itemID="{A5FA5DD2-7C4E-437E-AEDF-C6314DF2714B}">
+<ds:datastoreItem xmlns:ds="http://schemas.openxmlformats.org/officeDocument/2006/customXml" ds:itemID="{74AF2291-023A-46C2-9989-C2AA189C7A53}">
   <ds:schemaRefs>
-    <ds:schemaRef ds:uri="http://schemas.microsoft.com/office/2006/metadata/properties"/>
-    <ds:schemaRef ds:uri="http://schemas.microsoft.com/office/infopath/2007/PartnerControls"/>
+    <ds:schemaRef ds:uri="http://schemas.microsoft.com/sharepoint/v3/contenttype/forms"/>
   </ds:schemaRefs>
 </ds:datastoreItem>
 </file>
 
 <file path=customXml/itemProps2.xml><?xml version="1.0" encoding="utf-8"?>
-<ds:datastoreItem xmlns:ds="http://schemas.openxmlformats.org/officeDocument/2006/customXml" ds:itemID="{74AF2291-023A-46C2-9989-C2AA189C7A53}">
+<ds:datastoreItem xmlns:ds="http://schemas.openxmlformats.org/officeDocument/2006/customXml" ds:itemID="{A5FA5DD2-7C4E-437E-AEDF-C6314DF2714B}">
   <ds:schemaRefs>
-    <ds:schemaRef ds:uri="http://schemas.microsoft.com/sharepoint/v3/contenttype/forms"/>
+    <ds:schemaRef ds:uri="http://schemas.microsoft.com/office/2006/metadata/properties"/>
+    <ds:schemaRef ds:uri="http://schemas.microsoft.com/office/infopath/2007/PartnerControls"/>
   </ds:schemaRefs>
 </ds:datastoreItem>
 </file>

--- a/Level 6.docx
+++ b/Level 6.docx
@@ -5800,8 +5800,6 @@
       <w:pPr>
         <w:pStyle w:val="BodyText"/>
       </w:pPr>
-      <w:bookmarkStart w:id="0" w:name="_GoBack"/>
-      <w:bookmarkEnd w:id="0"/>
     </w:p>
     <w:p>
       <w:r>
@@ -5913,7 +5911,11 @@
           <w:tcPr>
             <w:tcW w:w="4910" w:type="dxa"/>
           </w:tcPr>
-          <w:p/>
+          <w:p>
+            <w:r>
+              <w:t>Narrative hasn’t been changed because its ok</w:t>
+            </w:r>
+          </w:p>
         </w:tc>
       </w:tr>
       <w:tr>
@@ -5977,7 +5979,16 @@
           <w:tcPr>
             <w:tcW w:w="4910" w:type="dxa"/>
           </w:tcPr>
-          <w:p/>
+          <w:p>
+            <w:r>
+              <w:t xml:space="preserve">Design is the same but there is a drug that will invert the characters </w:t>
+            </w:r>
+            <w:proofErr w:type="spellStart"/>
+            <w:r>
+              <w:t>colors</w:t>
+            </w:r>
+            <w:proofErr w:type="spellEnd"/>
+          </w:p>
         </w:tc>
       </w:tr>
       <w:tr>
@@ -6014,7 +6025,27 @@
           <w:tcPr>
             <w:tcW w:w="4910" w:type="dxa"/>
           </w:tcPr>
-          <w:p/>
+          <w:p>
+            <w:r>
+              <w:t xml:space="preserve">There are no </w:t>
+            </w:r>
+            <w:proofErr w:type="spellStart"/>
+            <w:r>
+              <w:t>citys</w:t>
+            </w:r>
+            <w:proofErr w:type="spellEnd"/>
+            <w:r>
+              <w:t xml:space="preserve"> or towns, or 8 levels</w:t>
+            </w:r>
+          </w:p>
+          <w:p>
+            <w:pPr>
+              <w:pStyle w:val="BodyText"/>
+            </w:pPr>
+            <w:r>
+              <w:t>There is a sound for ambience but not as previously designed</w:t>
+            </w:r>
+          </w:p>
         </w:tc>
       </w:tr>
       <w:tr>
@@ -6085,7 +6116,68 @@
           <w:tcPr>
             <w:tcW w:w="4910" w:type="dxa"/>
           </w:tcPr>
-          <w:p/>
+          <w:p>
+            <w:r>
+              <w:t>Movement is the same</w:t>
+            </w:r>
+          </w:p>
+          <w:p>
+            <w:pPr>
+              <w:pStyle w:val="BodyText"/>
+            </w:pPr>
+          </w:p>
+          <w:p>
+            <w:pPr>
+              <w:pStyle w:val="BodyText"/>
+            </w:pPr>
+            <w:r>
+              <w:t>Enemies are the same</w:t>
+            </w:r>
+          </w:p>
+          <w:p>
+            <w:pPr>
+              <w:pStyle w:val="BodyText"/>
+            </w:pPr>
+          </w:p>
+          <w:p>
+            <w:pPr>
+              <w:pStyle w:val="BodyText"/>
+            </w:pPr>
+            <w:r>
+              <w:t>Collecting tokens will also play a sound</w:t>
+            </w:r>
+          </w:p>
+          <w:p>
+            <w:pPr>
+              <w:pStyle w:val="BodyText"/>
+            </w:pPr>
+          </w:p>
+          <w:p>
+            <w:pPr>
+              <w:pStyle w:val="BodyText"/>
+            </w:pPr>
+            <w:proofErr w:type="spellStart"/>
+            <w:r>
+              <w:t>Powerup</w:t>
+            </w:r>
+            <w:proofErr w:type="spellEnd"/>
+            <w:r>
+              <w:t xml:space="preserve"> is the same</w:t>
+            </w:r>
+          </w:p>
+          <w:p>
+            <w:pPr>
+              <w:pStyle w:val="BodyText"/>
+            </w:pPr>
+          </w:p>
+          <w:p>
+            <w:pPr>
+              <w:pStyle w:val="BodyText"/>
+            </w:pPr>
+            <w:r>
+              <w:t>Keys idea was never started</w:t>
+            </w:r>
+          </w:p>
         </w:tc>
       </w:tr>
       <w:tr>
@@ -6117,7 +6209,16 @@
           <w:tcPr>
             <w:tcW w:w="4910" w:type="dxa"/>
           </w:tcPr>
-          <w:p/>
+          <w:p>
+            <w:r>
+              <w:t>Same except no keys</w:t>
+            </w:r>
+            <w:r>
+              <w:t xml:space="preserve"> in game</w:t>
+            </w:r>
+            <w:bookmarkStart w:id="0" w:name="_GoBack"/>
+            <w:bookmarkEnd w:id="0"/>
+          </w:p>
         </w:tc>
       </w:tr>
     </w:tbl>
@@ -7459,18 +7560,18 @@
 </file>
 
 <file path=customXml/item1.xml><?xml version="1.0" encoding="utf-8"?>
+<p:properties xmlns:p="http://schemas.microsoft.com/office/2006/metadata/properties" xmlns:xsi="http://www.w3.org/2001/XMLSchema-instance" xmlns:pc="http://schemas.microsoft.com/office/infopath/2007/PartnerControls">
+  <documentManagement/>
+</p:properties>
+</file>
+
+<file path=customXml/item2.xml><?xml version="1.0" encoding="utf-8"?>
 <?mso-contentType ?>
 <FormTemplates xmlns="http://schemas.microsoft.com/sharepoint/v3/contenttype/forms">
   <Display>DocumentLibraryForm</Display>
   <Edit>DocumentLibraryForm</Edit>
   <New>DocumentLibraryForm</New>
 </FormTemplates>
-</file>
-
-<file path=customXml/item2.xml><?xml version="1.0" encoding="utf-8"?>
-<p:properties xmlns:p="http://schemas.microsoft.com/office/2006/metadata/properties" xmlns:xsi="http://www.w3.org/2001/XMLSchema-instance" xmlns:pc="http://schemas.microsoft.com/office/infopath/2007/PartnerControls">
-  <documentManagement/>
-</p:properties>
 </file>
 
 <file path=customXml/item3.xml><?xml version="1.0" encoding="utf-8"?>
@@ -7685,18 +7786,18 @@
 </file>
 
 <file path=customXml/itemProps1.xml><?xml version="1.0" encoding="utf-8"?>
-<ds:datastoreItem xmlns:ds="http://schemas.openxmlformats.org/officeDocument/2006/customXml" ds:itemID="{74AF2291-023A-46C2-9989-C2AA189C7A53}">
+<ds:datastoreItem xmlns:ds="http://schemas.openxmlformats.org/officeDocument/2006/customXml" ds:itemID="{A5FA5DD2-7C4E-437E-AEDF-C6314DF2714B}">
   <ds:schemaRefs>
-    <ds:schemaRef ds:uri="http://schemas.microsoft.com/sharepoint/v3/contenttype/forms"/>
+    <ds:schemaRef ds:uri="http://schemas.microsoft.com/office/2006/metadata/properties"/>
+    <ds:schemaRef ds:uri="http://schemas.microsoft.com/office/infopath/2007/PartnerControls"/>
   </ds:schemaRefs>
 </ds:datastoreItem>
 </file>
 
 <file path=customXml/itemProps2.xml><?xml version="1.0" encoding="utf-8"?>
-<ds:datastoreItem xmlns:ds="http://schemas.openxmlformats.org/officeDocument/2006/customXml" ds:itemID="{A5FA5DD2-7C4E-437E-AEDF-C6314DF2714B}">
+<ds:datastoreItem xmlns:ds="http://schemas.openxmlformats.org/officeDocument/2006/customXml" ds:itemID="{74AF2291-023A-46C2-9989-C2AA189C7A53}">
   <ds:schemaRefs>
-    <ds:schemaRef ds:uri="http://schemas.microsoft.com/office/2006/metadata/properties"/>
-    <ds:schemaRef ds:uri="http://schemas.microsoft.com/office/infopath/2007/PartnerControls"/>
+    <ds:schemaRef ds:uri="http://schemas.microsoft.com/sharepoint/v3/contenttype/forms"/>
   </ds:schemaRefs>
 </ds:datastoreItem>
 </file>

--- a/Level 6.docx
+++ b/Level 6.docx
@@ -6216,8 +6216,6 @@
             <w:r>
               <w:t xml:space="preserve"> in game</w:t>
             </w:r>
-            <w:bookmarkStart w:id="0" w:name="_GoBack"/>
-            <w:bookmarkEnd w:id="0"/>
           </w:p>
         </w:tc>
       </w:tr>
@@ -6354,7 +6352,10 @@
           <w:tcPr>
             <w:tcW w:w="4485" w:type="dxa"/>
           </w:tcPr>
-          <w:p/>
+          <w:p>
+            <w:bookmarkStart w:id="0" w:name="_GoBack"/>
+            <w:bookmarkEnd w:id="0"/>
+          </w:p>
         </w:tc>
       </w:tr>
       <w:tr>
@@ -6404,7 +6405,11 @@
               <w:t>Narrative/objective:</w:t>
             </w:r>
           </w:p>
-          <w:p/>
+          <w:p>
+            <w:r>
+              <w:t xml:space="preserve">The objective of </w:t>
+            </w:r>
+          </w:p>
           <w:p/>
           <w:p/>
           <w:p/>
@@ -7560,18 +7565,18 @@
 </file>
 
 <file path=customXml/item1.xml><?xml version="1.0" encoding="utf-8"?>
-<p:properties xmlns:p="http://schemas.microsoft.com/office/2006/metadata/properties" xmlns:xsi="http://www.w3.org/2001/XMLSchema-instance" xmlns:pc="http://schemas.microsoft.com/office/infopath/2007/PartnerControls">
-  <documentManagement/>
-</p:properties>
-</file>
-
-<file path=customXml/item2.xml><?xml version="1.0" encoding="utf-8"?>
 <?mso-contentType ?>
 <FormTemplates xmlns="http://schemas.microsoft.com/sharepoint/v3/contenttype/forms">
   <Display>DocumentLibraryForm</Display>
   <Edit>DocumentLibraryForm</Edit>
   <New>DocumentLibraryForm</New>
 </FormTemplates>
+</file>
+
+<file path=customXml/item2.xml><?xml version="1.0" encoding="utf-8"?>
+<p:properties xmlns:p="http://schemas.microsoft.com/office/2006/metadata/properties" xmlns:xsi="http://www.w3.org/2001/XMLSchema-instance" xmlns:pc="http://schemas.microsoft.com/office/infopath/2007/PartnerControls">
+  <documentManagement/>
+</p:properties>
 </file>
 
 <file path=customXml/item3.xml><?xml version="1.0" encoding="utf-8"?>
@@ -7786,18 +7791,18 @@
 </file>
 
 <file path=customXml/itemProps1.xml><?xml version="1.0" encoding="utf-8"?>
-<ds:datastoreItem xmlns:ds="http://schemas.openxmlformats.org/officeDocument/2006/customXml" ds:itemID="{A5FA5DD2-7C4E-437E-AEDF-C6314DF2714B}">
+<ds:datastoreItem xmlns:ds="http://schemas.openxmlformats.org/officeDocument/2006/customXml" ds:itemID="{74AF2291-023A-46C2-9989-C2AA189C7A53}">
   <ds:schemaRefs>
-    <ds:schemaRef ds:uri="http://schemas.microsoft.com/office/2006/metadata/properties"/>
-    <ds:schemaRef ds:uri="http://schemas.microsoft.com/office/infopath/2007/PartnerControls"/>
+    <ds:schemaRef ds:uri="http://schemas.microsoft.com/sharepoint/v3/contenttype/forms"/>
   </ds:schemaRefs>
 </ds:datastoreItem>
 </file>
 
 <file path=customXml/itemProps2.xml><?xml version="1.0" encoding="utf-8"?>
-<ds:datastoreItem xmlns:ds="http://schemas.openxmlformats.org/officeDocument/2006/customXml" ds:itemID="{74AF2291-023A-46C2-9989-C2AA189C7A53}">
+<ds:datastoreItem xmlns:ds="http://schemas.openxmlformats.org/officeDocument/2006/customXml" ds:itemID="{A5FA5DD2-7C4E-437E-AEDF-C6314DF2714B}">
   <ds:schemaRefs>
-    <ds:schemaRef ds:uri="http://schemas.microsoft.com/sharepoint/v3/contenttype/forms"/>
+    <ds:schemaRef ds:uri="http://schemas.microsoft.com/office/2006/metadata/properties"/>
+    <ds:schemaRef ds:uri="http://schemas.microsoft.com/office/infopath/2007/PartnerControls"/>
   </ds:schemaRefs>
 </ds:datastoreItem>
 </file>

--- a/Level 6.docx
+++ b/Level 6.docx
@@ -6353,6 +6353,190 @@
             <w:tcW w:w="4485" w:type="dxa"/>
           </w:tcPr>
           <w:p>
+            <w:r>
+              <w:t>Apple run(Ben’s game), Platformer game(My game)</w:t>
+            </w:r>
+          </w:p>
+        </w:tc>
+      </w:tr>
+      <w:tr>
+        <w:tc>
+          <w:tcPr>
+            <w:tcW w:w="4531" w:type="dxa"/>
+          </w:tcPr>
+          <w:p>
+            <w:r>
+              <w:t>Reviewer</w:t>
+            </w:r>
+          </w:p>
+        </w:tc>
+        <w:tc>
+          <w:tcPr>
+            <w:tcW w:w="4485" w:type="dxa"/>
+          </w:tcPr>
+          <w:p>
+            <w:r>
+              <w:t>Me</w:t>
+            </w:r>
+          </w:p>
+        </w:tc>
+      </w:tr>
+      <w:tr>
+        <w:tc>
+          <w:tcPr>
+            <w:tcW w:w="4531" w:type="dxa"/>
+          </w:tcPr>
+          <w:p>
+            <w:r>
+              <w:t>Date of review</w:t>
+            </w:r>
+          </w:p>
+        </w:tc>
+        <w:tc>
+          <w:tcPr>
+            <w:tcW w:w="4485" w:type="dxa"/>
+          </w:tcPr>
+          <w:p>
+            <w:r>
+              <w:t>01/02/2022</w:t>
+            </w:r>
+          </w:p>
+        </w:tc>
+      </w:tr>
+      <w:tr>
+        <w:tc>
+          <w:tcPr>
+            <w:tcW w:w="9016" w:type="dxa"/>
+            <w:gridSpan w:val="2"/>
+          </w:tcPr>
+          <w:p>
+            <w:r>
+              <w:t>Narrative/objective:</w:t>
+            </w:r>
+          </w:p>
+          <w:p>
+            <w:r>
+              <w:t xml:space="preserve">The objective of </w:t>
+            </w:r>
+            <w:r>
+              <w:t xml:space="preserve">Apple run is to collect coins and reach the end of the game, In apple run you have to </w:t>
+            </w:r>
+            <w:proofErr w:type="spellStart"/>
+            <w:r>
+              <w:t>pickup</w:t>
+            </w:r>
+            <w:proofErr w:type="spellEnd"/>
+            <w:r>
+              <w:t xml:space="preserve"> every coin and complete really silly jumps.</w:t>
+            </w:r>
+          </w:p>
+          <w:p>
+            <w:pPr>
+              <w:pStyle w:val="BodyText"/>
+            </w:pPr>
+          </w:p>
+          <w:p>
+            <w:r>
+              <w:t xml:space="preserve">The objective of Platformer game is similar but you don’t have to </w:t>
+            </w:r>
+            <w:proofErr w:type="spellStart"/>
+            <w:r>
+              <w:t>pickup</w:t>
+            </w:r>
+            <w:proofErr w:type="spellEnd"/>
+            <w:r>
+              <w:t xml:space="preserve"> all the coins and the jumps are easier but there is a tricky time based jump where you fall and have to land on an arrow when the arrow is pointing up to travel upwards to the next level</w:t>
+            </w:r>
+          </w:p>
+        </w:tc>
+      </w:tr>
+      <w:tr>
+        <w:tc>
+          <w:tcPr>
+            <w:tcW w:w="9016" w:type="dxa"/>
+            <w:gridSpan w:val="2"/>
+          </w:tcPr>
+          <w:p>
+            <w:r>
+              <w:t>Character design:</w:t>
+            </w:r>
+          </w:p>
+          <w:p/>
+          <w:p>
+            <w:r>
+              <w:lastRenderedPageBreak/>
+              <w:t xml:space="preserve">In Apple run the main character is </w:t>
+            </w:r>
+            <w:proofErr w:type="spellStart"/>
+            <w:r>
+              <w:t>a</w:t>
+            </w:r>
+            <w:proofErr w:type="spellEnd"/>
+            <w:r>
+              <w:t xml:space="preserve"> sad apple, in Platformer game the main character is a </w:t>
+            </w:r>
+            <w:proofErr w:type="spellStart"/>
+            <w:r>
+              <w:t>cheeri</w:t>
+            </w:r>
+            <w:proofErr w:type="spellEnd"/>
+            <w:r>
+              <w:t>-o. The apple and cheerio both have animations but the apple has higher detail</w:t>
+            </w:r>
+            <w:r>
+              <w:t xml:space="preserve"> than </w:t>
+            </w:r>
+            <w:proofErr w:type="gramStart"/>
+            <w:r>
+              <w:t>the cheerio</w:t>
+            </w:r>
+            <w:proofErr w:type="gramEnd"/>
+            <w:r>
+              <w:t xml:space="preserve">.  </w:t>
+            </w:r>
+          </w:p>
+        </w:tc>
+      </w:tr>
+      <w:tr>
+        <w:tc>
+          <w:tcPr>
+            <w:tcW w:w="9016" w:type="dxa"/>
+            <w:gridSpan w:val="2"/>
+          </w:tcPr>
+          <w:p>
+            <w:r>
+              <w:lastRenderedPageBreak/>
+              <w:t>Games mechanics:</w:t>
+            </w:r>
+          </w:p>
+          <w:p/>
+          <w:p>
+            <w:r>
+              <w:t>Platformer game has intuitive controls for movement but character gets stuck more often, Apple run has more robust yet trickier controls for movement</w:t>
+            </w:r>
+          </w:p>
+        </w:tc>
+      </w:tr>
+      <w:tr>
+        <w:tc>
+          <w:tcPr>
+            <w:tcW w:w="9016" w:type="dxa"/>
+            <w:gridSpan w:val="2"/>
+          </w:tcPr>
+          <w:p>
+            <w:r>
+              <w:t>User interface:</w:t>
+            </w:r>
+          </w:p>
+          <w:p>
+            <w:pPr>
+              <w:pStyle w:val="BodyText"/>
+            </w:pPr>
+          </w:p>
+          <w:p>
+            <w:pPr>
+              <w:pStyle w:val="BodyText"/>
+            </w:pPr>
             <w:bookmarkStart w:id="0" w:name="_GoBack"/>
             <w:bookmarkEnd w:id="0"/>
           </w:p>
@@ -6361,132 +6545,11 @@
       <w:tr>
         <w:tc>
           <w:tcPr>
-            <w:tcW w:w="4531" w:type="dxa"/>
-          </w:tcPr>
-          <w:p>
-            <w:r>
-              <w:t>Reviewer</w:t>
-            </w:r>
-          </w:p>
-        </w:tc>
-        <w:tc>
-          <w:tcPr>
-            <w:tcW w:w="4485" w:type="dxa"/>
-          </w:tcPr>
-          <w:p/>
-        </w:tc>
-      </w:tr>
-      <w:tr>
-        <w:tc>
-          <w:tcPr>
-            <w:tcW w:w="4531" w:type="dxa"/>
-          </w:tcPr>
-          <w:p>
-            <w:r>
-              <w:t>Date of review</w:t>
-            </w:r>
-          </w:p>
-        </w:tc>
-        <w:tc>
-          <w:tcPr>
-            <w:tcW w:w="4485" w:type="dxa"/>
-          </w:tcPr>
-          <w:p/>
-        </w:tc>
-      </w:tr>
-      <w:tr>
-        <w:tc>
-          <w:tcPr>
             <w:tcW w:w="9016" w:type="dxa"/>
             <w:gridSpan w:val="2"/>
           </w:tcPr>
           <w:p>
             <w:r>
-              <w:t>Narrative/objective:</w:t>
-            </w:r>
-          </w:p>
-          <w:p>
-            <w:r>
-              <w:t xml:space="preserve">The objective of </w:t>
-            </w:r>
-          </w:p>
-          <w:p/>
-          <w:p/>
-          <w:p/>
-          <w:p/>
-          <w:p/>
-        </w:tc>
-      </w:tr>
-      <w:tr>
-        <w:tc>
-          <w:tcPr>
-            <w:tcW w:w="9016" w:type="dxa"/>
-            <w:gridSpan w:val="2"/>
-          </w:tcPr>
-          <w:p>
-            <w:r>
-              <w:t>Character design:</w:t>
-            </w:r>
-          </w:p>
-          <w:p/>
-          <w:p/>
-          <w:p/>
-          <w:p/>
-          <w:p/>
-          <w:p/>
-          <w:p/>
-        </w:tc>
-      </w:tr>
-      <w:tr>
-        <w:tc>
-          <w:tcPr>
-            <w:tcW w:w="9016" w:type="dxa"/>
-            <w:gridSpan w:val="2"/>
-          </w:tcPr>
-          <w:p>
-            <w:r>
-              <w:lastRenderedPageBreak/>
-              <w:t>Games mechanics:</w:t>
-            </w:r>
-          </w:p>
-          <w:p/>
-          <w:p/>
-          <w:p/>
-          <w:p/>
-          <w:p/>
-          <w:p/>
-          <w:p/>
-          <w:p/>
-        </w:tc>
-      </w:tr>
-      <w:tr>
-        <w:tc>
-          <w:tcPr>
-            <w:tcW w:w="9016" w:type="dxa"/>
-            <w:gridSpan w:val="2"/>
-          </w:tcPr>
-          <w:p>
-            <w:r>
-              <w:t>User interface:</w:t>
-            </w:r>
-          </w:p>
-          <w:p/>
-          <w:p/>
-          <w:p/>
-          <w:p/>
-          <w:p/>
-          <w:p/>
-          <w:p/>
-        </w:tc>
-      </w:tr>
-      <w:tr>
-        <w:tc>
-          <w:tcPr>
-            <w:tcW w:w="9016" w:type="dxa"/>
-            <w:gridSpan w:val="2"/>
-          </w:tcPr>
-          <w:p>
-            <w:r>
               <w:t>Ratings</w:t>
             </w:r>
           </w:p>
@@ -6499,7 +6562,16 @@
           </w:tcPr>
           <w:p>
             <w:r>
-              <w:t xml:space="preserve">Game 1 - </w:t>
+              <w:t xml:space="preserve">Game 1 </w:t>
+            </w:r>
+            <w:r>
+              <w:t>–</w:t>
+            </w:r>
+            <w:r>
+              <w:t xml:space="preserve"> </w:t>
+            </w:r>
+            <w:r>
+              <w:t>Apple run</w:t>
             </w:r>
           </w:p>
         </w:tc>
@@ -6509,7 +6581,16 @@
           </w:tcPr>
           <w:p>
             <w:r>
-              <w:t xml:space="preserve">Game 2 - </w:t>
+              <w:t xml:space="preserve">Game 2 </w:t>
+            </w:r>
+            <w:r>
+              <w:t>–</w:t>
+            </w:r>
+            <w:r>
+              <w:t xml:space="preserve"> </w:t>
+            </w:r>
+            <w:r>
+              <w:t>Platformer game</w:t>
             </w:r>
           </w:p>
         </w:tc>
@@ -6523,6 +6604,9 @@
             <w:r>
               <w:t>Graphics:</w:t>
             </w:r>
+            <w:r>
+              <w:t xml:space="preserve"> </w:t>
+            </w:r>
           </w:p>
         </w:tc>
         <w:tc>
@@ -6533,6 +6617,9 @@
             <w:r>
               <w:t>Graphics:</w:t>
             </w:r>
+            <w:r>
+              <w:t xml:space="preserve"> </w:t>
+            </w:r>
           </w:p>
         </w:tc>
       </w:tr>
@@ -6545,6 +6632,9 @@
             <w:r>
               <w:t>Sounds:</w:t>
             </w:r>
+            <w:r>
+              <w:t xml:space="preserve"> </w:t>
+            </w:r>
           </w:p>
         </w:tc>
         <w:tc>
@@ -6555,6 +6645,9 @@
             <w:r>
               <w:t>Sounds:</w:t>
             </w:r>
+            <w:r>
+              <w:t xml:space="preserve"> </w:t>
+            </w:r>
           </w:p>
         </w:tc>
       </w:tr>
@@ -6567,6 +6660,9 @@
             <w:r>
               <w:t>Gameplay:</w:t>
             </w:r>
+            <w:r>
+              <w:t xml:space="preserve"> </w:t>
+            </w:r>
           </w:p>
         </w:tc>
         <w:tc>
@@ -6576,6 +6672,9 @@
           <w:p>
             <w:r>
               <w:t>Gameplay:</w:t>
+            </w:r>
+            <w:r>
+              <w:t xml:space="preserve"> </w:t>
             </w:r>
           </w:p>
         </w:tc>
@@ -7565,18 +7664,18 @@
 </file>
 
 <file path=customXml/item1.xml><?xml version="1.0" encoding="utf-8"?>
+<p:properties xmlns:p="http://schemas.microsoft.com/office/2006/metadata/properties" xmlns:xsi="http://www.w3.org/2001/XMLSchema-instance" xmlns:pc="http://schemas.microsoft.com/office/infopath/2007/PartnerControls">
+  <documentManagement/>
+</p:properties>
+</file>
+
+<file path=customXml/item2.xml><?xml version="1.0" encoding="utf-8"?>
 <?mso-contentType ?>
 <FormTemplates xmlns="http://schemas.microsoft.com/sharepoint/v3/contenttype/forms">
   <Display>DocumentLibraryForm</Display>
   <Edit>DocumentLibraryForm</Edit>
   <New>DocumentLibraryForm</New>
 </FormTemplates>
-</file>
-
-<file path=customXml/item2.xml><?xml version="1.0" encoding="utf-8"?>
-<p:properties xmlns:p="http://schemas.microsoft.com/office/2006/metadata/properties" xmlns:xsi="http://www.w3.org/2001/XMLSchema-instance" xmlns:pc="http://schemas.microsoft.com/office/infopath/2007/PartnerControls">
-  <documentManagement/>
-</p:properties>
 </file>
 
 <file path=customXml/item3.xml><?xml version="1.0" encoding="utf-8"?>
@@ -7791,18 +7890,18 @@
 </file>
 
 <file path=customXml/itemProps1.xml><?xml version="1.0" encoding="utf-8"?>
-<ds:datastoreItem xmlns:ds="http://schemas.openxmlformats.org/officeDocument/2006/customXml" ds:itemID="{74AF2291-023A-46C2-9989-C2AA189C7A53}">
+<ds:datastoreItem xmlns:ds="http://schemas.openxmlformats.org/officeDocument/2006/customXml" ds:itemID="{A5FA5DD2-7C4E-437E-AEDF-C6314DF2714B}">
   <ds:schemaRefs>
-    <ds:schemaRef ds:uri="http://schemas.microsoft.com/sharepoint/v3/contenttype/forms"/>
+    <ds:schemaRef ds:uri="http://schemas.microsoft.com/office/2006/metadata/properties"/>
+    <ds:schemaRef ds:uri="http://schemas.microsoft.com/office/infopath/2007/PartnerControls"/>
   </ds:schemaRefs>
 </ds:datastoreItem>
 </file>
 
 <file path=customXml/itemProps2.xml><?xml version="1.0" encoding="utf-8"?>
-<ds:datastoreItem xmlns:ds="http://schemas.openxmlformats.org/officeDocument/2006/customXml" ds:itemID="{A5FA5DD2-7C4E-437E-AEDF-C6314DF2714B}">
+<ds:datastoreItem xmlns:ds="http://schemas.openxmlformats.org/officeDocument/2006/customXml" ds:itemID="{74AF2291-023A-46C2-9989-C2AA189C7A53}">
   <ds:schemaRefs>
-    <ds:schemaRef ds:uri="http://schemas.microsoft.com/office/2006/metadata/properties"/>
-    <ds:schemaRef ds:uri="http://schemas.microsoft.com/office/infopath/2007/PartnerControls"/>
+    <ds:schemaRef ds:uri="http://schemas.microsoft.com/sharepoint/v3/contenttype/forms"/>
   </ds:schemaRefs>
 </ds:datastoreItem>
 </file>

--- a/Level 6.docx
+++ b/Level 6.docx
@@ -6465,15 +6465,7 @@
           <w:p>
             <w:r>
               <w:lastRenderedPageBreak/>
-              <w:t xml:space="preserve">In Apple run the main character is </w:t>
-            </w:r>
-            <w:proofErr w:type="spellStart"/>
-            <w:r>
-              <w:t>a</w:t>
-            </w:r>
-            <w:proofErr w:type="spellEnd"/>
-            <w:r>
-              <w:t xml:space="preserve"> sad apple, in Platformer game the main character is a </w:t>
+              <w:t xml:space="preserve">In Apple run the main character is a sad apple, in Platformer game the main character is a </w:t>
             </w:r>
             <w:proofErr w:type="spellStart"/>
             <w:r>
@@ -6537,6 +6529,15 @@
             <w:pPr>
               <w:pStyle w:val="BodyText"/>
             </w:pPr>
+            <w:r>
+              <w:t>Score is listed in top left corner next to room title in both games</w:t>
+            </w:r>
+            <w:r>
+              <w:t>.</w:t>
+            </w:r>
+            <w:r>
+              <w:t xml:space="preserve"> </w:t>
+            </w:r>
             <w:bookmarkStart w:id="0" w:name="_GoBack"/>
             <w:bookmarkEnd w:id="0"/>
           </w:p>
@@ -7664,18 +7665,18 @@
 </file>
 
 <file path=customXml/item1.xml><?xml version="1.0" encoding="utf-8"?>
-<p:properties xmlns:p="http://schemas.microsoft.com/office/2006/metadata/properties" xmlns:xsi="http://www.w3.org/2001/XMLSchema-instance" xmlns:pc="http://schemas.microsoft.com/office/infopath/2007/PartnerControls">
-  <documentManagement/>
-</p:properties>
-</file>
-
-<file path=customXml/item2.xml><?xml version="1.0" encoding="utf-8"?>
 <?mso-contentType ?>
 <FormTemplates xmlns="http://schemas.microsoft.com/sharepoint/v3/contenttype/forms">
   <Display>DocumentLibraryForm</Display>
   <Edit>DocumentLibraryForm</Edit>
   <New>DocumentLibraryForm</New>
 </FormTemplates>
+</file>
+
+<file path=customXml/item2.xml><?xml version="1.0" encoding="utf-8"?>
+<p:properties xmlns:p="http://schemas.microsoft.com/office/2006/metadata/properties" xmlns:xsi="http://www.w3.org/2001/XMLSchema-instance" xmlns:pc="http://schemas.microsoft.com/office/infopath/2007/PartnerControls">
+  <documentManagement/>
+</p:properties>
 </file>
 
 <file path=customXml/item3.xml><?xml version="1.0" encoding="utf-8"?>
@@ -7890,18 +7891,18 @@
 </file>
 
 <file path=customXml/itemProps1.xml><?xml version="1.0" encoding="utf-8"?>
-<ds:datastoreItem xmlns:ds="http://schemas.openxmlformats.org/officeDocument/2006/customXml" ds:itemID="{A5FA5DD2-7C4E-437E-AEDF-C6314DF2714B}">
+<ds:datastoreItem xmlns:ds="http://schemas.openxmlformats.org/officeDocument/2006/customXml" ds:itemID="{74AF2291-023A-46C2-9989-C2AA189C7A53}">
   <ds:schemaRefs>
-    <ds:schemaRef ds:uri="http://schemas.microsoft.com/office/2006/metadata/properties"/>
-    <ds:schemaRef ds:uri="http://schemas.microsoft.com/office/infopath/2007/PartnerControls"/>
+    <ds:schemaRef ds:uri="http://schemas.microsoft.com/sharepoint/v3/contenttype/forms"/>
   </ds:schemaRefs>
 </ds:datastoreItem>
 </file>
 
 <file path=customXml/itemProps2.xml><?xml version="1.0" encoding="utf-8"?>
-<ds:datastoreItem xmlns:ds="http://schemas.openxmlformats.org/officeDocument/2006/customXml" ds:itemID="{74AF2291-023A-46C2-9989-C2AA189C7A53}">
+<ds:datastoreItem xmlns:ds="http://schemas.openxmlformats.org/officeDocument/2006/customXml" ds:itemID="{A5FA5DD2-7C4E-437E-AEDF-C6314DF2714B}">
   <ds:schemaRefs>
-    <ds:schemaRef ds:uri="http://schemas.microsoft.com/sharepoint/v3/contenttype/forms"/>
+    <ds:schemaRef ds:uri="http://schemas.microsoft.com/office/2006/metadata/properties"/>
+    <ds:schemaRef ds:uri="http://schemas.microsoft.com/office/infopath/2007/PartnerControls"/>
   </ds:schemaRefs>
 </ds:datastoreItem>
 </file>

--- a/Level 6.docx
+++ b/Level 6.docx
@@ -6538,144 +6538,165 @@
             <w:r>
               <w:t xml:space="preserve"> </w:t>
             </w:r>
+          </w:p>
+        </w:tc>
+      </w:tr>
+      <w:tr>
+        <w:tc>
+          <w:tcPr>
+            <w:tcW w:w="9016" w:type="dxa"/>
+            <w:gridSpan w:val="2"/>
+          </w:tcPr>
+          <w:p>
+            <w:r>
+              <w:t>Ratings</w:t>
+            </w:r>
+          </w:p>
+        </w:tc>
+      </w:tr>
+      <w:tr>
+        <w:tc>
+          <w:tcPr>
+            <w:tcW w:w="4531" w:type="dxa"/>
+          </w:tcPr>
+          <w:p>
+            <w:r>
+              <w:t xml:space="preserve">Game 1 </w:t>
+            </w:r>
+            <w:r>
+              <w:t>–</w:t>
+            </w:r>
+            <w:r>
+              <w:t xml:space="preserve"> </w:t>
+            </w:r>
+            <w:r>
+              <w:t>Apple run</w:t>
+            </w:r>
+          </w:p>
+        </w:tc>
+        <w:tc>
+          <w:tcPr>
+            <w:tcW w:w="4485" w:type="dxa"/>
+          </w:tcPr>
+          <w:p>
+            <w:r>
+              <w:t xml:space="preserve">Game 2 </w:t>
+            </w:r>
+            <w:r>
+              <w:t>–</w:t>
+            </w:r>
+            <w:r>
+              <w:t xml:space="preserve"> </w:t>
+            </w:r>
+            <w:r>
+              <w:t>Platformer game</w:t>
+            </w:r>
+          </w:p>
+        </w:tc>
+      </w:tr>
+      <w:tr>
+        <w:tc>
+          <w:tcPr>
+            <w:tcW w:w="4531" w:type="dxa"/>
+          </w:tcPr>
+          <w:p>
+            <w:r>
+              <w:t>Graphics:</w:t>
+            </w:r>
+            <w:r>
+              <w:t xml:space="preserve"> </w:t>
+            </w:r>
+            <w:r>
+              <w:t>7.5/10</w:t>
+            </w:r>
+          </w:p>
+        </w:tc>
+        <w:tc>
+          <w:tcPr>
+            <w:tcW w:w="4485" w:type="dxa"/>
+          </w:tcPr>
+          <w:p>
+            <w:r>
+              <w:t>Graphics:</w:t>
+            </w:r>
+            <w:r>
+              <w:t xml:space="preserve"> </w:t>
+            </w:r>
+            <w:r>
+              <w:t>6/10</w:t>
+            </w:r>
+          </w:p>
+        </w:tc>
+      </w:tr>
+      <w:tr>
+        <w:tc>
+          <w:tcPr>
+            <w:tcW w:w="4531" w:type="dxa"/>
+          </w:tcPr>
+          <w:p>
+            <w:r>
+              <w:t>Sounds:</w:t>
+            </w:r>
+            <w:r>
+              <w:t xml:space="preserve"> </w:t>
+            </w:r>
+            <w:r>
+              <w:t>9/10</w:t>
+            </w:r>
+          </w:p>
+        </w:tc>
+        <w:tc>
+          <w:tcPr>
+            <w:tcW w:w="4485" w:type="dxa"/>
+          </w:tcPr>
+          <w:p>
+            <w:r>
+              <w:t>Sounds:</w:t>
+            </w:r>
+            <w:r>
+              <w:t xml:space="preserve"> </w:t>
+            </w:r>
+            <w:r>
+              <w:t>5/10</w:t>
+            </w:r>
+          </w:p>
+        </w:tc>
+      </w:tr>
+      <w:tr>
+        <w:tc>
+          <w:tcPr>
+            <w:tcW w:w="4531" w:type="dxa"/>
+          </w:tcPr>
+          <w:p>
+            <w:r>
+              <w:t>Gameplay:</w:t>
+            </w:r>
+            <w:r>
+              <w:t xml:space="preserve"> </w:t>
+            </w:r>
+            <w:r>
+              <w:t>3</w:t>
+            </w:r>
             <w:bookmarkStart w:id="0" w:name="_GoBack"/>
             <w:bookmarkEnd w:id="0"/>
-          </w:p>
-        </w:tc>
-      </w:tr>
-      <w:tr>
-        <w:tc>
-          <w:tcPr>
-            <w:tcW w:w="9016" w:type="dxa"/>
-            <w:gridSpan w:val="2"/>
-          </w:tcPr>
-          <w:p>
-            <w:r>
-              <w:t>Ratings</w:t>
-            </w:r>
-          </w:p>
-        </w:tc>
-      </w:tr>
-      <w:tr>
-        <w:tc>
-          <w:tcPr>
-            <w:tcW w:w="4531" w:type="dxa"/>
-          </w:tcPr>
-          <w:p>
-            <w:r>
-              <w:t xml:space="preserve">Game 1 </w:t>
-            </w:r>
-            <w:r>
-              <w:t>–</w:t>
+            <w:r>
+              <w:t>/10 if you’re not “good”</w:t>
+            </w:r>
+          </w:p>
+        </w:tc>
+        <w:tc>
+          <w:tcPr>
+            <w:tcW w:w="4485" w:type="dxa"/>
+          </w:tcPr>
+          <w:p>
+            <w:r>
+              <w:t>Gameplay:</w:t>
             </w:r>
             <w:r>
               <w:t xml:space="preserve"> </w:t>
             </w:r>
             <w:r>
-              <w:t>Apple run</w:t>
-            </w:r>
-          </w:p>
-        </w:tc>
-        <w:tc>
-          <w:tcPr>
-            <w:tcW w:w="4485" w:type="dxa"/>
-          </w:tcPr>
-          <w:p>
-            <w:r>
-              <w:t xml:space="preserve">Game 2 </w:t>
-            </w:r>
-            <w:r>
-              <w:t>–</w:t>
-            </w:r>
-            <w:r>
-              <w:t xml:space="preserve"> </w:t>
-            </w:r>
-            <w:r>
-              <w:t>Platformer game</w:t>
-            </w:r>
-          </w:p>
-        </w:tc>
-      </w:tr>
-      <w:tr>
-        <w:tc>
-          <w:tcPr>
-            <w:tcW w:w="4531" w:type="dxa"/>
-          </w:tcPr>
-          <w:p>
-            <w:r>
-              <w:t>Graphics:</w:t>
-            </w:r>
-            <w:r>
-              <w:t xml:space="preserve"> </w:t>
-            </w:r>
-          </w:p>
-        </w:tc>
-        <w:tc>
-          <w:tcPr>
-            <w:tcW w:w="4485" w:type="dxa"/>
-          </w:tcPr>
-          <w:p>
-            <w:r>
-              <w:t>Graphics:</w:t>
-            </w:r>
-            <w:r>
-              <w:t xml:space="preserve"> </w:t>
-            </w:r>
-          </w:p>
-        </w:tc>
-      </w:tr>
-      <w:tr>
-        <w:tc>
-          <w:tcPr>
-            <w:tcW w:w="4531" w:type="dxa"/>
-          </w:tcPr>
-          <w:p>
-            <w:r>
-              <w:t>Sounds:</w:t>
-            </w:r>
-            <w:r>
-              <w:t xml:space="preserve"> </w:t>
-            </w:r>
-          </w:p>
-        </w:tc>
-        <w:tc>
-          <w:tcPr>
-            <w:tcW w:w="4485" w:type="dxa"/>
-          </w:tcPr>
-          <w:p>
-            <w:r>
-              <w:t>Sounds:</w:t>
-            </w:r>
-            <w:r>
-              <w:t xml:space="preserve"> </w:t>
-            </w:r>
-          </w:p>
-        </w:tc>
-      </w:tr>
-      <w:tr>
-        <w:tc>
-          <w:tcPr>
-            <w:tcW w:w="4531" w:type="dxa"/>
-          </w:tcPr>
-          <w:p>
-            <w:r>
-              <w:t>Gameplay:</w:t>
-            </w:r>
-            <w:r>
-              <w:t xml:space="preserve"> </w:t>
-            </w:r>
-          </w:p>
-        </w:tc>
-        <w:tc>
-          <w:tcPr>
-            <w:tcW w:w="4485" w:type="dxa"/>
-          </w:tcPr>
-          <w:p>
-            <w:r>
-              <w:t>Gameplay:</w:t>
-            </w:r>
-            <w:r>
-              <w:t xml:space="preserve"> </w:t>
+              <w:t>5/10</w:t>
             </w:r>
           </w:p>
         </w:tc>
@@ -7665,18 +7686,18 @@
 </file>
 
 <file path=customXml/item1.xml><?xml version="1.0" encoding="utf-8"?>
+<p:properties xmlns:p="http://schemas.microsoft.com/office/2006/metadata/properties" xmlns:xsi="http://www.w3.org/2001/XMLSchema-instance" xmlns:pc="http://schemas.microsoft.com/office/infopath/2007/PartnerControls">
+  <documentManagement/>
+</p:properties>
+</file>
+
+<file path=customXml/item2.xml><?xml version="1.0" encoding="utf-8"?>
 <?mso-contentType ?>
 <FormTemplates xmlns="http://schemas.microsoft.com/sharepoint/v3/contenttype/forms">
   <Display>DocumentLibraryForm</Display>
   <Edit>DocumentLibraryForm</Edit>
   <New>DocumentLibraryForm</New>
 </FormTemplates>
-</file>
-
-<file path=customXml/item2.xml><?xml version="1.0" encoding="utf-8"?>
-<p:properties xmlns:p="http://schemas.microsoft.com/office/2006/metadata/properties" xmlns:xsi="http://www.w3.org/2001/XMLSchema-instance" xmlns:pc="http://schemas.microsoft.com/office/infopath/2007/PartnerControls">
-  <documentManagement/>
-</p:properties>
 </file>
 
 <file path=customXml/item3.xml><?xml version="1.0" encoding="utf-8"?>
@@ -7891,18 +7912,18 @@
 </file>
 
 <file path=customXml/itemProps1.xml><?xml version="1.0" encoding="utf-8"?>
-<ds:datastoreItem xmlns:ds="http://schemas.openxmlformats.org/officeDocument/2006/customXml" ds:itemID="{74AF2291-023A-46C2-9989-C2AA189C7A53}">
+<ds:datastoreItem xmlns:ds="http://schemas.openxmlformats.org/officeDocument/2006/customXml" ds:itemID="{A5FA5DD2-7C4E-437E-AEDF-C6314DF2714B}">
   <ds:schemaRefs>
-    <ds:schemaRef ds:uri="http://schemas.microsoft.com/sharepoint/v3/contenttype/forms"/>
+    <ds:schemaRef ds:uri="http://schemas.microsoft.com/office/2006/metadata/properties"/>
+    <ds:schemaRef ds:uri="http://schemas.microsoft.com/office/infopath/2007/PartnerControls"/>
   </ds:schemaRefs>
 </ds:datastoreItem>
 </file>
 
 <file path=customXml/itemProps2.xml><?xml version="1.0" encoding="utf-8"?>
-<ds:datastoreItem xmlns:ds="http://schemas.openxmlformats.org/officeDocument/2006/customXml" ds:itemID="{A5FA5DD2-7C4E-437E-AEDF-C6314DF2714B}">
+<ds:datastoreItem xmlns:ds="http://schemas.openxmlformats.org/officeDocument/2006/customXml" ds:itemID="{74AF2291-023A-46C2-9989-C2AA189C7A53}">
   <ds:schemaRefs>
-    <ds:schemaRef ds:uri="http://schemas.microsoft.com/office/2006/metadata/properties"/>
-    <ds:schemaRef ds:uri="http://schemas.microsoft.com/office/infopath/2007/PartnerControls"/>
+    <ds:schemaRef ds:uri="http://schemas.microsoft.com/sharepoint/v3/contenttype/forms"/>
   </ds:schemaRefs>
 </ds:datastoreItem>
 </file>
